--- a/syllabus.docx
+++ b/syllabus.docx
@@ -2,7 +2,7 @@
 <file path=word/document.xml><?xml version="1.0" encoding="utf-8"?>
 <w:document xmlns:w="http://schemas.openxmlformats.org/wordprocessingml/2006/main" xmlns:m="http://schemas.openxmlformats.org/officeDocument/2006/math" xmlns:r="http://schemas.openxmlformats.org/officeDocument/2006/relationships" xmlns:o="urn:schemas-microsoft-com:office:office" xmlns:v="urn:schemas-microsoft-com:vml" xmlns:w10="urn:schemas-microsoft-com:office:word" xmlns:a="http://schemas.openxmlformats.org/drawingml/2006/main" xmlns:pic="http://schemas.openxmlformats.org/drawingml/2006/picture" xmlns:wp="http://schemas.openxmlformats.org/drawingml/2006/wordprocessingDrawing">
   <w:body>
-    <w:bookmarkStart w:id="69" w:name="dig-6836-humanistic-data-analysis"/>
+    <w:bookmarkStart w:id="75" w:name="dig-6836-humanistic-data-analysis"/>
     <w:p>
       <w:pPr>
         <w:pStyle w:val="Heading1"/>
@@ -68,13 +68,13 @@
           <w:bCs/>
           <w:b/>
         </w:rPr>
-        <w:t xml:space="preserve">Office:</w:t>
-      </w:r>
-      <w:r>
-        <w:t xml:space="preserve"> </w:t>
-      </w:r>
-      <w:r>
-        <w:t xml:space="preserve">Via Office (VAB-117a) Zoom; Monday 2:00 - 5:00 PM</w:t>
+        <w:t xml:space="preserve">Office Hours:</w:t>
+      </w:r>
+      <w:r>
+        <w:t xml:space="preserve"> </w:t>
+      </w:r>
+      <w:r>
+        <w:t xml:space="preserve">VAB-117a, Monday 2:00 - 5:00 PM (and via Zoom by appt.)</w:t>
       </w:r>
     </w:p>
     <w:p>
@@ -96,7 +96,51 @@
         <w:t xml:space="preserve"> </w:t>
       </w:r>
       <w:r>
-        <w:t xml:space="preserve">Monday 6:00 - 7:50 PM</w:t>
+        <w:t xml:space="preserve">Monday 6:00 - 7:50 PM + Online (M-model, mediated course)</w:t>
+      </w:r>
+    </w:p>
+    <w:p>
+      <w:pPr>
+        <w:numPr>
+          <w:ilvl w:val="0"/>
+          <w:numId w:val="1001"/>
+        </w:numPr>
+        <w:pStyle w:val="Compact"/>
+      </w:pPr>
+      <w:r>
+        <w:rPr>
+          <w:bCs/>
+          <w:b/>
+        </w:rPr>
+        <w:t xml:space="preserve">Course Section:</w:t>
+      </w:r>
+      <w:r>
+        <w:t xml:space="preserve"> </w:t>
+      </w:r>
+      <w:r>
+        <w:t xml:space="preserve">0M01 (#92536)</w:t>
+      </w:r>
+    </w:p>
+    <w:p>
+      <w:pPr>
+        <w:numPr>
+          <w:ilvl w:val="0"/>
+          <w:numId w:val="1001"/>
+        </w:numPr>
+        <w:pStyle w:val="Compact"/>
+      </w:pPr>
+      <w:r>
+        <w:rPr>
+          <w:bCs/>
+          <w:b/>
+        </w:rPr>
+        <w:t xml:space="preserve">Classroom Location:</w:t>
+      </w:r>
+      <w:r>
+        <w:t xml:space="preserve"> </w:t>
+      </w:r>
+      <w:r>
+        <w:t xml:space="preserve">TCH-116</w:t>
       </w:r>
     </w:p>
     <w:p>
@@ -116,14 +160,660 @@
       </w:r>
     </w:p>
     <w:p>
-      <w:r>
-        <w:pict>
-          <v:rect style="width:0;height:1.5pt" o:hralign="center" o:hrstd="t" o:hr="t"/>
-        </w:pict>
-      </w:r>
+      <w:pPr>
+        <w:numPr>
+          <w:ilvl w:val="0"/>
+          <w:numId w:val="1002"/>
+        </w:numPr>
+        <w:pStyle w:val="Compact"/>
+      </w:pPr>
+      <w:hyperlink w:anchor="dig-6836-humanistic-data-analysis">
+        <w:r>
+          <w:rPr>
+            <w:rStyle w:val="Hyperlink"/>
+          </w:rPr>
+          <w:t xml:space="preserve">DIG 6836: Humanistic Data Analysis</w:t>
+        </w:r>
+      </w:hyperlink>
+    </w:p>
+    <w:p>
+      <w:pPr>
+        <w:numPr>
+          <w:ilvl w:val="1"/>
+          <w:numId w:val="1003"/>
+        </w:numPr>
+        <w:pStyle w:val="Compact"/>
+      </w:pPr>
+      <w:hyperlink w:anchor="contents">
+        <w:r>
+          <w:rPr>
+            <w:rStyle w:val="Hyperlink"/>
+          </w:rPr>
+          <w:t xml:space="preserve">Contents</w:t>
+        </w:r>
+      </w:hyperlink>
+    </w:p>
+    <w:p>
+      <w:pPr>
+        <w:numPr>
+          <w:ilvl w:val="1"/>
+          <w:numId w:val="1003"/>
+        </w:numPr>
+        <w:pStyle w:val="Compact"/>
+      </w:pPr>
+      <w:hyperlink w:anchor="course-description">
+        <w:r>
+          <w:rPr>
+            <w:rStyle w:val="Hyperlink"/>
+          </w:rPr>
+          <w:t xml:space="preserve">Course Description</w:t>
+        </w:r>
+      </w:hyperlink>
+    </w:p>
+    <w:p>
+      <w:pPr>
+        <w:numPr>
+          <w:ilvl w:val="1"/>
+          <w:numId w:val="1003"/>
+        </w:numPr>
+        <w:pStyle w:val="Compact"/>
+      </w:pPr>
+      <w:hyperlink w:anchor="course-structure-and-minor-assignments">
+        <w:r>
+          <w:rPr>
+            <w:rStyle w:val="Hyperlink"/>
+          </w:rPr>
+          <w:t xml:space="preserve">Course Structure and Minor Assignments</w:t>
+        </w:r>
+      </w:hyperlink>
+    </w:p>
+    <w:p>
+      <w:pPr>
+        <w:numPr>
+          <w:ilvl w:val="1"/>
+          <w:numId w:val="1003"/>
+        </w:numPr>
+        <w:pStyle w:val="Compact"/>
+      </w:pPr>
+      <w:hyperlink w:anchor="major-assignment">
+        <w:r>
+          <w:rPr>
+            <w:rStyle w:val="Hyperlink"/>
+          </w:rPr>
+          <w:t xml:space="preserve">Major Assignment</w:t>
+        </w:r>
+      </w:hyperlink>
+    </w:p>
+    <w:p>
+      <w:pPr>
+        <w:numPr>
+          <w:ilvl w:val="1"/>
+          <w:numId w:val="1003"/>
+        </w:numPr>
+        <w:pStyle w:val="Compact"/>
+      </w:pPr>
+      <w:hyperlink w:anchor="student-learning-objectives">
+        <w:r>
+          <w:rPr>
+            <w:rStyle w:val="Hyperlink"/>
+          </w:rPr>
+          <w:t xml:space="preserve">Student Learning Objectives</w:t>
+        </w:r>
+      </w:hyperlink>
+    </w:p>
+    <w:p>
+      <w:pPr>
+        <w:numPr>
+          <w:ilvl w:val="1"/>
+          <w:numId w:val="1003"/>
+        </w:numPr>
+        <w:pStyle w:val="Compact"/>
+      </w:pPr>
+      <w:hyperlink w:anchor="materials-and-texts">
+        <w:r>
+          <w:rPr>
+            <w:rStyle w:val="Hyperlink"/>
+          </w:rPr>
+          <w:t xml:space="preserve">Materials and Texts</w:t>
+        </w:r>
+      </w:hyperlink>
+    </w:p>
+    <w:p>
+      <w:pPr>
+        <w:numPr>
+          <w:ilvl w:val="2"/>
+          <w:numId w:val="1004"/>
+        </w:numPr>
+        <w:pStyle w:val="Compact"/>
+      </w:pPr>
+      <w:hyperlink w:anchor="required-texts">
+        <w:r>
+          <w:rPr>
+            <w:rStyle w:val="Hyperlink"/>
+          </w:rPr>
+          <w:t xml:space="preserve">Required Texts</w:t>
+        </w:r>
+      </w:hyperlink>
+    </w:p>
+    <w:p>
+      <w:pPr>
+        <w:numPr>
+          <w:ilvl w:val="2"/>
+          <w:numId w:val="1004"/>
+        </w:numPr>
+        <w:pStyle w:val="Compact"/>
+      </w:pPr>
+      <w:hyperlink w:anchor="recommended-texts">
+        <w:r>
+          <w:rPr>
+            <w:rStyle w:val="Hyperlink"/>
+          </w:rPr>
+          <w:t xml:space="preserve">Recommended Texts</w:t>
+        </w:r>
+      </w:hyperlink>
+    </w:p>
+    <w:p>
+      <w:pPr>
+        <w:numPr>
+          <w:ilvl w:val="2"/>
+          <w:numId w:val="1004"/>
+        </w:numPr>
+        <w:pStyle w:val="Compact"/>
+      </w:pPr>
+      <w:hyperlink w:anchor="other-readings">
+        <w:r>
+          <w:rPr>
+            <w:rStyle w:val="Hyperlink"/>
+          </w:rPr>
+          <w:t xml:space="preserve">Other Readings</w:t>
+        </w:r>
+      </w:hyperlink>
+    </w:p>
+    <w:p>
+      <w:pPr>
+        <w:numPr>
+          <w:ilvl w:val="1"/>
+          <w:numId w:val="1003"/>
+        </w:numPr>
+        <w:pStyle w:val="Compact"/>
+      </w:pPr>
+      <w:hyperlink w:anchor="evaluation-and-grading">
+        <w:r>
+          <w:rPr>
+            <w:rStyle w:val="Hyperlink"/>
+          </w:rPr>
+          <w:t xml:space="preserve">Evaluation and Grading</w:t>
+        </w:r>
+      </w:hyperlink>
+    </w:p>
+    <w:p>
+      <w:pPr>
+        <w:numPr>
+          <w:ilvl w:val="1"/>
+          <w:numId w:val="1003"/>
+        </w:numPr>
+        <w:pStyle w:val="Compact"/>
+      </w:pPr>
+      <w:hyperlink w:anchor="mixed-mode-course-structure">
+        <w:r>
+          <w:rPr>
+            <w:rStyle w:val="Hyperlink"/>
+          </w:rPr>
+          <w:t xml:space="preserve">Mixed Mode Course Structure</w:t>
+        </w:r>
+      </w:hyperlink>
+    </w:p>
+    <w:p>
+      <w:pPr>
+        <w:numPr>
+          <w:ilvl w:val="1"/>
+          <w:numId w:val="1003"/>
+        </w:numPr>
+        <w:pStyle w:val="Compact"/>
+      </w:pPr>
+      <w:hyperlink w:anchor="weekly-schedule">
+        <w:r>
+          <w:rPr>
+            <w:rStyle w:val="Hyperlink"/>
+          </w:rPr>
+          <w:t xml:space="preserve">Weekly Schedule</w:t>
+        </w:r>
+      </w:hyperlink>
+    </w:p>
+    <w:p>
+      <w:pPr>
+        <w:numPr>
+          <w:ilvl w:val="2"/>
+          <w:numId w:val="1005"/>
+        </w:numPr>
+        <w:pStyle w:val="Compact"/>
+      </w:pPr>
+      <w:hyperlink w:anchor="X73123fbb0d73160cbdca5439921162343527baf">
+        <w:r>
+          <w:rPr>
+            <w:rStyle w:val="Hyperlink"/>
+          </w:rPr>
+          <w:t xml:space="preserve">Week One: Gearing Up Monday, August 21, 2023</w:t>
+        </w:r>
+      </w:hyperlink>
+    </w:p>
+    <w:p>
+      <w:pPr>
+        <w:numPr>
+          <w:ilvl w:val="2"/>
+          <w:numId w:val="1005"/>
+        </w:numPr>
+        <w:pStyle w:val="Compact"/>
+      </w:pPr>
+      <w:hyperlink w:anchor="Xb66da791578cf34787a11ad1206b6981e385dcd">
+        <w:r>
+          <w:rPr>
+            <w:rStyle w:val="Hyperlink"/>
+          </w:rPr>
+          <w:t xml:space="preserve">Week Two: Data, Loops, and Libraries Monday, August 28, 2023</w:t>
+        </w:r>
+      </w:hyperlink>
+    </w:p>
+    <w:p>
+      <w:pPr>
+        <w:numPr>
+          <w:ilvl w:val="2"/>
+          <w:numId w:val="1005"/>
+        </w:numPr>
+        <w:pStyle w:val="Compact"/>
+      </w:pPr>
+      <w:hyperlink w:anchor="X15b4edfd540c3c5364f056a53d8f5e2e8107aa4">
+        <w:r>
+          <w:rPr>
+            <w:rStyle w:val="Hyperlink"/>
+          </w:rPr>
+          <w:t xml:space="preserve">Week Three: Strings and File Management Holiday - Online Module</w:t>
+        </w:r>
+      </w:hyperlink>
+    </w:p>
+    <w:p>
+      <w:pPr>
+        <w:numPr>
+          <w:ilvl w:val="2"/>
+          <w:numId w:val="1005"/>
+        </w:numPr>
+        <w:pStyle w:val="Compact"/>
+      </w:pPr>
+      <w:hyperlink w:anchor="Xdd652320d62c10f27b46dfa185a8ff0f7550443">
+        <w:r>
+          <w:rPr>
+            <w:rStyle w:val="Hyperlink"/>
+          </w:rPr>
+          <w:t xml:space="preserve">Week Four: Metadata Monday, September 11, 2023</w:t>
+        </w:r>
+      </w:hyperlink>
+    </w:p>
+    <w:p>
+      <w:pPr>
+        <w:numPr>
+          <w:ilvl w:val="2"/>
+          <w:numId w:val="1005"/>
+        </w:numPr>
+        <w:pStyle w:val="Compact"/>
+      </w:pPr>
+      <w:hyperlink w:anchor="X23ebf5367fe741cb6d51ce0748f1e9266077a3e">
+        <w:r>
+          <w:rPr>
+            <w:rStyle w:val="Hyperlink"/>
+          </w:rPr>
+          <w:t xml:space="preserve">Week Five: Looping Rings around Jupyter Monday, September 18, 2023</w:t>
+        </w:r>
+      </w:hyperlink>
+    </w:p>
+    <w:p>
+      <w:pPr>
+        <w:numPr>
+          <w:ilvl w:val="2"/>
+          <w:numId w:val="1005"/>
+        </w:numPr>
+        <w:pStyle w:val="Compact"/>
+      </w:pPr>
+      <w:hyperlink w:anchor="Xd00f70437499aeee75ea1ec5b85259d626bde4a">
+        <w:r>
+          <w:rPr>
+            <w:rStyle w:val="Hyperlink"/>
+          </w:rPr>
+          <w:t xml:space="preserve">Week Six: Data Structures Monday, September 25, 2023</w:t>
+        </w:r>
+      </w:hyperlink>
+    </w:p>
+    <w:p>
+      <w:pPr>
+        <w:numPr>
+          <w:ilvl w:val="2"/>
+          <w:numId w:val="1005"/>
+        </w:numPr>
+        <w:pStyle w:val="Compact"/>
+      </w:pPr>
+      <w:hyperlink w:anchor="week-seven-vectors-monday-october-2-2023">
+        <w:r>
+          <w:rPr>
+            <w:rStyle w:val="Hyperlink"/>
+          </w:rPr>
+          <w:t xml:space="preserve">Week Seven: Vectors Monday, October 2, 2023</w:t>
+        </w:r>
+      </w:hyperlink>
+    </w:p>
+    <w:p>
+      <w:pPr>
+        <w:numPr>
+          <w:ilvl w:val="2"/>
+          <w:numId w:val="1005"/>
+        </w:numPr>
+        <w:pStyle w:val="Compact"/>
+      </w:pPr>
+      <w:hyperlink w:anchor="X99925eeff8c2a8097d25ac6a666201a29eb0188">
+        <w:r>
+          <w:rPr>
+            <w:rStyle w:val="Hyperlink"/>
+          </w:rPr>
+          <w:t xml:space="preserve">Week Eight: Analysis Monday, October 9, 2023</w:t>
+        </w:r>
+      </w:hyperlink>
+    </w:p>
+    <w:p>
+      <w:pPr>
+        <w:numPr>
+          <w:ilvl w:val="2"/>
+          <w:numId w:val="1005"/>
+        </w:numPr>
+        <w:pStyle w:val="Compact"/>
+      </w:pPr>
+      <w:hyperlink w:anchor="week-nine-numbers-monday-october-16-2023">
+        <w:r>
+          <w:rPr>
+            <w:rStyle w:val="Hyperlink"/>
+          </w:rPr>
+          <w:t xml:space="preserve">Week Nine: Numbers Monday, October 16, 2023</w:t>
+        </w:r>
+      </w:hyperlink>
+    </w:p>
+    <w:p>
+      <w:pPr>
+        <w:numPr>
+          <w:ilvl w:val="2"/>
+          <w:numId w:val="1005"/>
+        </w:numPr>
+        <w:pStyle w:val="Compact"/>
+      </w:pPr>
+      <w:hyperlink w:anchor="week-ten-maps-monday-october-23-2023">
+        <w:r>
+          <w:rPr>
+            <w:rStyle w:val="Hyperlink"/>
+          </w:rPr>
+          <w:t xml:space="preserve">Week Ten: Maps Monday, October 23, 2023</w:t>
+        </w:r>
+      </w:hyperlink>
+    </w:p>
+    <w:p>
+      <w:pPr>
+        <w:numPr>
+          <w:ilvl w:val="2"/>
+          <w:numId w:val="1005"/>
+        </w:numPr>
+        <w:pStyle w:val="Compact"/>
+      </w:pPr>
+      <w:hyperlink w:anchor="X7d17e6737b2ce72bef1fede298d69a77805006f">
+        <w:r>
+          <w:rPr>
+            <w:rStyle w:val="Hyperlink"/>
+          </w:rPr>
+          <w:t xml:space="preserve">Week Eleven: Voices Monday, October 30, 2023</w:t>
+        </w:r>
+      </w:hyperlink>
+    </w:p>
+    <w:p>
+      <w:pPr>
+        <w:numPr>
+          <w:ilvl w:val="2"/>
+          <w:numId w:val="1005"/>
+        </w:numPr>
+        <w:pStyle w:val="Compact"/>
+      </w:pPr>
+      <w:hyperlink w:anchor="Xc68a1b18140bc7e00ef49d50465be88be5f6701">
+        <w:r>
+          <w:rPr>
+            <w:rStyle w:val="Hyperlink"/>
+          </w:rPr>
+          <w:t xml:space="preserve">Week Twelve: Models Monday, November 6, 2023</w:t>
+        </w:r>
+      </w:hyperlink>
+    </w:p>
+    <w:p>
+      <w:pPr>
+        <w:numPr>
+          <w:ilvl w:val="2"/>
+          <w:numId w:val="1005"/>
+        </w:numPr>
+        <w:pStyle w:val="Compact"/>
+      </w:pPr>
+      <w:hyperlink w:anchor="X7d69fc41253b2f29e9bf25fbcc421e5167c4bbc">
+        <w:r>
+          <w:rPr>
+            <w:rStyle w:val="Hyperlink"/>
+          </w:rPr>
+          <w:t xml:space="preserve">Week Thirteen: Good Enough Monday, November 13, 2023</w:t>
+        </w:r>
+      </w:hyperlink>
+    </w:p>
+    <w:p>
+      <w:pPr>
+        <w:numPr>
+          <w:ilvl w:val="2"/>
+          <w:numId w:val="1005"/>
+        </w:numPr>
+        <w:pStyle w:val="Compact"/>
+      </w:pPr>
+      <w:hyperlink w:anchor="X26f0cf559c75cfe1810ecadb10584044bf41029">
+        <w:r>
+          <w:rPr>
+            <w:rStyle w:val="Hyperlink"/>
+          </w:rPr>
+          <w:t xml:space="preserve">Week Fourteen: Progress Reports Monday, November 20, 2023</w:t>
+        </w:r>
+      </w:hyperlink>
+    </w:p>
+    <w:p>
+      <w:pPr>
+        <w:numPr>
+          <w:ilvl w:val="2"/>
+          <w:numId w:val="1005"/>
+        </w:numPr>
+        <w:pStyle w:val="Compact"/>
+      </w:pPr>
+      <w:hyperlink w:anchor="X83265a7b4233757b62894f8522d2d74fba09ffd">
+        <w:r>
+          <w:rPr>
+            <w:rStyle w:val="Hyperlink"/>
+          </w:rPr>
+          <w:t xml:space="preserve">Week Fifteen: Design Futures Monday, November 27, 2023</w:t>
+        </w:r>
+      </w:hyperlink>
+    </w:p>
+    <w:p>
+      <w:pPr>
+        <w:numPr>
+          <w:ilvl w:val="2"/>
+          <w:numId w:val="1005"/>
+        </w:numPr>
+        <w:pStyle w:val="Compact"/>
+      </w:pPr>
+      <w:hyperlink w:anchor="X8a7f06839d8c8e27ec3c4fd08b670852d3892d8">
+        <w:r>
+          <w:rPr>
+            <w:rStyle w:val="Hyperlink"/>
+          </w:rPr>
+          <w:t xml:space="preserve">Final Exam/Reflection Monday, December 4, 2023</w:t>
+        </w:r>
+      </w:hyperlink>
+    </w:p>
+    <w:p>
+      <w:pPr>
+        <w:numPr>
+          <w:ilvl w:val="1"/>
+          <w:numId w:val="1003"/>
+        </w:numPr>
+        <w:pStyle w:val="Compact"/>
+      </w:pPr>
+      <w:hyperlink w:anchor="general-policies">
+        <w:r>
+          <w:rPr>
+            <w:rStyle w:val="Hyperlink"/>
+          </w:rPr>
+          <w:t xml:space="preserve">General Policies</w:t>
+        </w:r>
+      </w:hyperlink>
+    </w:p>
+    <w:p>
+      <w:pPr>
+        <w:numPr>
+          <w:ilvl w:val="2"/>
+          <w:numId w:val="1006"/>
+        </w:numPr>
+        <w:pStyle w:val="Compact"/>
+      </w:pPr>
+      <w:hyperlink w:anchor="covid-19-statement-for-fall-2023">
+        <w:r>
+          <w:rPr>
+            <w:rStyle w:val="Hyperlink"/>
+          </w:rPr>
+          <w:t xml:space="preserve">COVID-19 Statement for Fall 2023</w:t>
+        </w:r>
+      </w:hyperlink>
+    </w:p>
+    <w:p>
+      <w:pPr>
+        <w:numPr>
+          <w:ilvl w:val="2"/>
+          <w:numId w:val="1006"/>
+        </w:numPr>
+        <w:pStyle w:val="Compact"/>
+      </w:pPr>
+      <w:hyperlink w:anchor="academic-integrity">
+        <w:r>
+          <w:rPr>
+            <w:rStyle w:val="Hyperlink"/>
+          </w:rPr>
+          <w:t xml:space="preserve">Academic Integrity</w:t>
+        </w:r>
+      </w:hyperlink>
+    </w:p>
+    <w:p>
+      <w:pPr>
+        <w:numPr>
+          <w:ilvl w:val="2"/>
+          <w:numId w:val="1006"/>
+        </w:numPr>
+        <w:pStyle w:val="Compact"/>
+      </w:pPr>
+      <w:hyperlink w:anchor="Xa70a19fb536b8a4f490914ec457e6e5faadeba3">
+        <w:r>
+          <w:rPr>
+            <w:rStyle w:val="Hyperlink"/>
+          </w:rPr>
+          <w:t xml:space="preserve">Artificial Intelligence AI Tools and Software</w:t>
+        </w:r>
+      </w:hyperlink>
+    </w:p>
+    <w:p>
+      <w:pPr>
+        <w:numPr>
+          <w:ilvl w:val="2"/>
+          <w:numId w:val="1006"/>
+        </w:numPr>
+        <w:pStyle w:val="Compact"/>
+      </w:pPr>
+      <w:hyperlink w:anchor="Xcd90dc0660186fa8893b90854aa5c0032bc4bd1">
+        <w:r>
+          <w:rPr>
+            <w:rStyle w:val="Hyperlink"/>
+          </w:rPr>
+          <w:t xml:space="preserve">Responses to Academic Dishonesty, Plagiarism, or Cheating</w:t>
+        </w:r>
+      </w:hyperlink>
+    </w:p>
+    <w:p>
+      <w:pPr>
+        <w:numPr>
+          <w:ilvl w:val="2"/>
+          <w:numId w:val="1006"/>
+        </w:numPr>
+        <w:pStyle w:val="Compact"/>
+      </w:pPr>
+      <w:hyperlink w:anchor="course-accessibility-statement">
+        <w:r>
+          <w:rPr>
+            <w:rStyle w:val="Hyperlink"/>
+          </w:rPr>
+          <w:t xml:space="preserve">Course Accessibility Statement</w:t>
+        </w:r>
+      </w:hyperlink>
+    </w:p>
+    <w:p>
+      <w:pPr>
+        <w:numPr>
+          <w:ilvl w:val="2"/>
+          <w:numId w:val="1006"/>
+        </w:numPr>
+        <w:pStyle w:val="Compact"/>
+      </w:pPr>
+      <w:hyperlink w:anchor="campus-safety-statement">
+        <w:r>
+          <w:rPr>
+            <w:rStyle w:val="Hyperlink"/>
+          </w:rPr>
+          <w:t xml:space="preserve">Campus Safety Statement</w:t>
+        </w:r>
+      </w:hyperlink>
+    </w:p>
+    <w:p>
+      <w:pPr>
+        <w:numPr>
+          <w:ilvl w:val="2"/>
+          <w:numId w:val="1006"/>
+        </w:numPr>
+        <w:pStyle w:val="Compact"/>
+      </w:pPr>
+      <w:hyperlink w:anchor="deployed-active-duty-military-students">
+        <w:r>
+          <w:rPr>
+            <w:rStyle w:val="Hyperlink"/>
+          </w:rPr>
+          <w:t xml:space="preserve">Deployed Active Duty Military Students</w:t>
+        </w:r>
+      </w:hyperlink>
+    </w:p>
+    <w:p>
+      <w:pPr>
+        <w:numPr>
+          <w:ilvl w:val="2"/>
+          <w:numId w:val="1006"/>
+        </w:numPr>
+        <w:pStyle w:val="Compact"/>
+      </w:pPr>
+      <w:hyperlink w:anchor="Xc4303ea20c05ae02abc4a98341e23194adbe7e8">
+        <w:r>
+          <w:rPr>
+            <w:rStyle w:val="Hyperlink"/>
+          </w:rPr>
+          <w:t xml:space="preserve">Authorized Events and Religious Observances</w:t>
+        </w:r>
+      </w:hyperlink>
     </w:p>
     <w:bookmarkEnd w:id="20"/>
-    <w:bookmarkStart w:id="21" w:name="course-description"/>
+    <w:bookmarkStart w:id="21" w:name="section"/>
+    <w:p>
+      <w:pPr>
+        <w:pStyle w:val="Heading2"/>
+      </w:pPr>
+    </w:p>
+    <w:bookmarkEnd w:id="21"/>
+    <w:bookmarkStart w:id="22" w:name="course-description"/>
     <w:p>
       <w:pPr>
         <w:pStyle w:val="Heading2"/>
@@ -168,7 +858,7 @@
         <w:t xml:space="preserve">Humanistic Data Analysis</w:t>
       </w:r>
       <w:r>
-        <w:t xml:space="preserve">, we will put this understanding into practice, building towards confidence and flexibility in using procedural tools and digital methods in humanities research. While there are many languages potential relevant to T&amp;T and the digital humanities broadly, this course focuses on Python, which is currently one of the top choices for data analysis thanks to its tools (including Jupyter Notebooks, which we will employ) and flexibility.</w:t>
+        <w:t xml:space="preserve">, we will put this understanding into practice, building towards confidence and flexibility in using procedural tools and digital methods in humanities research. While there are many languages potential relevant to T&amp;T and the digital humanities broadly, this course focuses on Python, which is currently one of the top choices for data analysis thanks to its tools (including Jupyter Notebooks, which we will employ), robust libraries (allowing specialized functionality for dealing with common tasks in data analysis), and flexibility.</w:t>
       </w:r>
     </w:p>
     <w:p>
@@ -176,7 +866,7 @@
         <w:pStyle w:val="BodyText"/>
       </w:pPr>
       <w:r>
-        <w:t xml:space="preserve">The main practical objective of this course is to provide graduate students with the necessary skills to utilize Python and associated tools for conducting research in the humanities. By the end of the course, students will be equipped with the knowledge and practical experience to analyze and interpret data within a humanistic context.</w:t>
+        <w:t xml:space="preserve">The main practical objective of this course is to provide you with the necessary skills to utilize Python and associated tools for conducting research in the humanities. By the end of the course, you will be equipped with the knowledge and practical experience to analyze and interpret data within a humanistic context.</w:t>
       </w:r>
     </w:p>
     <w:p>
@@ -217,7 +907,7 @@
         <w:t xml:space="preserve">”</w:t>
       </w:r>
       <w:r>
-        <w:t xml:space="preserve">) we will build that procedural literacy. This may mean stepping out of our comfort zones in order to remix content, experiment with strategies, fail often, perservere, and ultimately create projects that are useful to our goals as digitally literate scholars operating in an ever-evolving technological landscape.</w:t>
+        <w:t xml:space="preserve">) we will build that procedural literacy. This may mean stepping out of our comfort zones. As we learn to build interactive programs and web pages in Python, we will remix content, make use of AI tools and other assistive software, experiment with different strategies, fail often, revise our approach, spend significant amounts of time searching and researching, perservere, and ultimately create projects that are useful to our goals. This is what it means to be digitally literate scholars operating in an ever-evolving technological landscape.</w:t>
       </w:r>
     </w:p>
     <w:p>
@@ -225,196 +915,32 @@
         <w:pStyle w:val="BodyText"/>
       </w:pPr>
       <w:r>
-        <w:t xml:space="preserve">At the end of the course, we will put this knowledge into use through a larger project, building upon the exercises towards a potential future research application in an area of interest.</w:t>
-      </w:r>
-    </w:p>
-    <w:p>
-      <w:pPr>
-        <w:pStyle w:val="BodyText"/>
+        <w:t xml:space="preserve">At the end of the course, we will put this knowledge to use through developing and presenting a larger project, building upon the exercises towards a potential future research application in an area of interest.</w:t>
+      </w:r>
+    </w:p>
+    <w:bookmarkEnd w:id="22"/>
+    <w:bookmarkStart w:id="23" w:name="course-structure-and-minor-assignments"/>
+    <w:p>
+      <w:pPr>
+        <w:pStyle w:val="Heading2"/>
+      </w:pPr>
+      <w:r>
+        <w:t xml:space="preserve">Course Structure and Minor Assignments</w:t>
+      </w:r>
+    </w:p>
+    <w:p>
+      <w:pPr>
+        <w:pStyle w:val="FirstParagraph"/>
       </w:pPr>
       <w:r>
         <w:t xml:space="preserve">Each week, plan on following instructions in the Webcourses module regarding readings and online exercises to accompany the in-class discussion. Each module will be divided into three sections:</w:t>
       </w:r>
     </w:p>
     <w:p>
-      <w:r>
-        <w:pict>
-          <v:rect style="width:0;height:1.5pt" o:hralign="center" o:hrstd="t" o:hr="t"/>
-        </w:pict>
-      </w:r>
-    </w:p>
-    <w:bookmarkEnd w:id="21"/>
-    <w:bookmarkStart w:id="22" w:name="student-learning-objectives"/>
-    <w:p>
-      <w:pPr>
-        <w:pStyle w:val="Heading2"/>
-      </w:pPr>
-      <w:r>
-        <w:t xml:space="preserve">Student Learning Objectives</w:t>
-      </w:r>
-    </w:p>
-    <w:p>
-      <w:pPr>
-        <w:numPr>
-          <w:ilvl w:val="0"/>
-          <w:numId w:val="1002"/>
-        </w:numPr>
-      </w:pPr>
-      <w:r>
-        <w:t xml:space="preserve">Develop proficiency in Python programming and associated libraries/tools for data analysis in the humanities. This will include an understanding of programming, including basic terminology and the use of variables, functions, loops, libraries, and conditional statements.</w:t>
-      </w:r>
-    </w:p>
-    <w:p>
-      <w:pPr>
-        <w:numPr>
-          <w:ilvl w:val="0"/>
-          <w:numId w:val="1002"/>
-        </w:numPr>
-      </w:pPr>
-      <w:r>
-        <w:t xml:space="preserve">Understand the installation, configuration, syntax, and debugging methods required for Python.</w:t>
-      </w:r>
-    </w:p>
-    <w:p>
-      <w:pPr>
-        <w:numPr>
-          <w:ilvl w:val="0"/>
-          <w:numId w:val="1002"/>
-        </w:numPr>
-      </w:pPr>
-      <w:r>
-        <w:t xml:space="preserve">Apply data manipulation techniques to clean, preprocess, and transform diverse datasets commonly encountered in humanities research.</w:t>
-      </w:r>
-    </w:p>
-    <w:p>
-      <w:pPr>
-        <w:numPr>
-          <w:ilvl w:val="0"/>
-          <w:numId w:val="1002"/>
-        </w:numPr>
-      </w:pPr>
-      <w:r>
-        <w:t xml:space="preserve">Conduct exploratory data analysis to gain insights into patterns, trends, and distributions within humanities datasets.</w:t>
-      </w:r>
-    </w:p>
-    <w:p>
-      <w:pPr>
-        <w:numPr>
-          <w:ilvl w:val="0"/>
-          <w:numId w:val="1002"/>
-        </w:numPr>
-      </w:pPr>
-      <w:r>
-        <w:t xml:space="preserve">Employ text processing and natural language processing techniques to analyze and extract meaningful information from textual data in the humanities.</w:t>
-      </w:r>
-    </w:p>
-    <w:p>
-      <w:pPr>
-        <w:numPr>
-          <w:ilvl w:val="0"/>
-          <w:numId w:val="1002"/>
-        </w:numPr>
-      </w:pPr>
-      <w:r>
-        <w:t xml:space="preserve">Utilize web scraping and data collection methods to gather relevant data from online sources for humanities research.</w:t>
-      </w:r>
-    </w:p>
-    <w:p>
-      <w:pPr>
-        <w:numPr>
-          <w:ilvl w:val="0"/>
-          <w:numId w:val="1002"/>
-        </w:numPr>
-      </w:pPr>
-      <w:r>
-        <w:t xml:space="preserve">Learn about and apply appropriate programmatic techniques and/or algorithms unique to your individual research question(s) (e.g., geospatial analysis, network analysis, machine learning, topic modeling, time series analysis, text mining, etc.).</w:t>
-      </w:r>
-    </w:p>
-    <w:p>
-      <w:pPr>
-        <w:numPr>
-          <w:ilvl w:val="0"/>
-          <w:numId w:val="1002"/>
-        </w:numPr>
-      </w:pPr>
-      <w:r>
-        <w:t xml:space="preserve">Create visually appealing and informative data visualizations for communicating research findings in the humanities.</w:t>
-      </w:r>
-    </w:p>
-    <w:p>
-      <w:pPr>
-        <w:numPr>
-          <w:ilvl w:val="0"/>
-          <w:numId w:val="1002"/>
-        </w:numPr>
-      </w:pPr>
-      <w:r>
-        <w:t xml:space="preserve">Demonstrate an understanding of ethical considerations and responsible practices in humanistic data analysis, including privacy, security, and data protection.</w:t>
-      </w:r>
-    </w:p>
-    <w:p>
-      <w:pPr>
-        <w:numPr>
-          <w:ilvl w:val="0"/>
-          <w:numId w:val="1002"/>
-        </w:numPr>
-      </w:pPr>
-      <w:r>
-        <w:t xml:space="preserve">Reflect upon the design of technology, with critical attention to its engagement with theoretical frameworks and the assumptions and dangers of algorithmic methods.</w:t>
-      </w:r>
-    </w:p>
-    <w:p>
-      <w:pPr>
-        <w:numPr>
-          <w:ilvl w:val="0"/>
-          <w:numId w:val="1002"/>
-        </w:numPr>
-      </w:pPr>
-      <w:r>
-        <w:t xml:space="preserve">Design and execute an independent research project that applies Python and associated tools to analyze and interpret data within a humanistic context.</w:t>
-      </w:r>
-    </w:p>
-    <w:p>
-      <w:pPr>
-        <w:numPr>
-          <w:ilvl w:val="0"/>
-          <w:numId w:val="1002"/>
-        </w:numPr>
-      </w:pPr>
-      <w:r>
-        <w:t xml:space="preserve">Communicate research findings effectively through written reports and oral presentations.</w:t>
-      </w:r>
-    </w:p>
-    <w:p>
-      <w:pPr>
-        <w:pStyle w:val="FirstParagraph"/>
-      </w:pPr>
-      <w:r>
-        <w:t xml:space="preserve">These learning outcomes aim to ensure that students acquire both the technical skills necessary for data analysis in the humanities and a strong understanding of the ethical considerations and research practices relevant to the field.</w:t>
-      </w:r>
-    </w:p>
-    <w:p>
-      <w:r>
-        <w:pict>
-          <v:rect style="width:0;height:1.5pt" o:hralign="center" o:hrstd="t" o:hr="t"/>
-        </w:pict>
-      </w:r>
-    </w:p>
-    <w:bookmarkEnd w:id="22"/>
-    <w:bookmarkStart w:id="23" w:name="course-structure"/>
-    <w:p>
-      <w:pPr>
-        <w:pStyle w:val="Heading2"/>
-      </w:pPr>
-      <w:r>
-        <w:t xml:space="preserve">Course Structure</w:t>
-      </w:r>
-    </w:p>
-    <w:p>
-      <w:pPr>
-        <w:numPr>
-          <w:ilvl w:val="0"/>
-          <w:numId w:val="1003"/>
+      <w:pPr>
+        <w:numPr>
+          <w:ilvl w:val="0"/>
+          <w:numId w:val="1007"/>
         </w:numPr>
         <w:pStyle w:val="Compact"/>
       </w:pPr>
@@ -429,14 +955,14 @@
         <w:t xml:space="preserve"> </w:t>
       </w:r>
       <w:r>
-        <w:t xml:space="preserve">The full schedule of required readings is listed in the syllabus: additional recommended readings will be provided in each module. Weekly lectures for this course will be pre-recorded and available online.</w:t>
-      </w:r>
-    </w:p>
-    <w:p>
-      <w:pPr>
-        <w:numPr>
-          <w:ilvl w:val="0"/>
-          <w:numId w:val="1003"/>
+        <w:t xml:space="preserve">The full schedule of required readings is listed in the syllabus. Additional recommended readings will be provided in each module. Weekly lectures for this course will be pre-recorded and available online.</w:t>
+      </w:r>
+    </w:p>
+    <w:p>
+      <w:pPr>
+        <w:numPr>
+          <w:ilvl w:val="0"/>
+          <w:numId w:val="1007"/>
         </w:numPr>
         <w:pStyle w:val="Compact"/>
       </w:pPr>
@@ -451,14 +977,14 @@
         <w:t xml:space="preserve"> </w:t>
       </w:r>
       <w:r>
-        <w:t xml:space="preserve">This course follows the flipped classroom approach: lectures are online, and each week’s in-person meeting will involve a combination of hands-on design and coding exercises, lab collaboration time, and discussions focused on understanding and applying concepts from the readings. All activities will be documented and available online for those unable to attend</w:t>
-      </w:r>
-    </w:p>
-    <w:p>
-      <w:pPr>
-        <w:numPr>
-          <w:ilvl w:val="0"/>
-          <w:numId w:val="1003"/>
+        <w:t xml:space="preserve">This course follows the flipped classroom approach: lectures are online, and each week’s in-person meeting will involve a combination of hands-on design and review of coding assignments, working through smaller coding exercises, lab collaboration time, and discussions focused on understanding and applying concepts from the readings.</w:t>
+      </w:r>
+    </w:p>
+    <w:p>
+      <w:pPr>
+        <w:numPr>
+          <w:ilvl w:val="0"/>
+          <w:numId w:val="1007"/>
         </w:numPr>
         <w:pStyle w:val="Compact"/>
       </w:pPr>
@@ -467,13 +993,13 @@
           <w:bCs/>
           <w:b/>
         </w:rPr>
-        <w:t xml:space="preserve">Coding Exercises.</w:t>
-      </w:r>
-      <w:r>
-        <w:t xml:space="preserve"> </w:t>
-      </w:r>
-      <w:r>
-        <w:t xml:space="preserve">A weekly online assignment to build your skills in programming, debugging, and applying code solutions to research and design problems.</w:t>
+        <w:t xml:space="preserve">Coding Assignments.</w:t>
+      </w:r>
+      <w:r>
+        <w:t xml:space="preserve"> </w:t>
+      </w:r>
+      <w:r>
+        <w:t xml:space="preserve">Weekly online assignments and more complex, multi-week projects to build your skills in programming, debugging, and applying code solutions to research and design problems.</w:t>
       </w:r>
     </w:p>
     <w:p>
@@ -484,12 +1010,204 @@
       </w:r>
     </w:p>
     <w:bookmarkEnd w:id="23"/>
-    <w:bookmarkStart w:id="25" w:name="materials-and-texts"/>
+    <w:bookmarkStart w:id="24" w:name="major-assignment"/>
     <w:p>
       <w:pPr>
         <w:pStyle w:val="Heading2"/>
       </w:pPr>
       <w:r>
+        <w:t xml:space="preserve">Major Assignment</w:t>
+      </w:r>
+    </w:p>
+    <w:p>
+      <w:pPr>
+        <w:pStyle w:val="FirstParagraph"/>
+      </w:pPr>
+      <w:r>
+        <w:rPr>
+          <w:bCs/>
+          <w:b/>
+        </w:rPr>
+        <w:t xml:space="preserve">Final Project.</w:t>
+      </w:r>
+      <w:r>
+        <w:t xml:space="preserve"> </w:t>
+      </w:r>
+      <w:r>
+        <w:t xml:space="preserve">In addition to smaller, periodic Python projects assigned throughout the semester, you will also complete a larger, more complex assignment, including a proposal, which will allow you to develop a more comprehensive research deliverable in Python related to your research interests.</w:t>
+      </w:r>
+    </w:p>
+    <w:p>
+      <w:r>
+        <w:pict>
+          <v:rect style="width:0;height:1.5pt" o:hralign="center" o:hrstd="t" o:hr="t"/>
+        </w:pict>
+      </w:r>
+    </w:p>
+    <w:bookmarkEnd w:id="24"/>
+    <w:bookmarkStart w:id="25" w:name="student-learning-objectives"/>
+    <w:p>
+      <w:pPr>
+        <w:pStyle w:val="Heading2"/>
+      </w:pPr>
+      <w:r>
+        <w:t xml:space="preserve">Student Learning Objectives</w:t>
+      </w:r>
+    </w:p>
+    <w:p>
+      <w:pPr>
+        <w:numPr>
+          <w:ilvl w:val="0"/>
+          <w:numId w:val="1008"/>
+        </w:numPr>
+      </w:pPr>
+      <w:r>
+        <w:t xml:space="preserve">Develop proficiency in Python programming and associated libraries/tools for data analysis in the humanities. This will include an understanding of programming, including basic terminology and the use of variables, functions, loops, libraries, and conditional statements.</w:t>
+      </w:r>
+    </w:p>
+    <w:p>
+      <w:pPr>
+        <w:numPr>
+          <w:ilvl w:val="0"/>
+          <w:numId w:val="1008"/>
+        </w:numPr>
+      </w:pPr>
+      <w:r>
+        <w:t xml:space="preserve">Understand the installation, configuration, syntax, and debugging methods required for Python.</w:t>
+      </w:r>
+    </w:p>
+    <w:p>
+      <w:pPr>
+        <w:numPr>
+          <w:ilvl w:val="0"/>
+          <w:numId w:val="1008"/>
+        </w:numPr>
+      </w:pPr>
+      <w:r>
+        <w:t xml:space="preserve">Apply data manipulation techniques to clean, preprocess, and transform diverse datasets commonly encountered in humanities research.</w:t>
+      </w:r>
+    </w:p>
+    <w:p>
+      <w:pPr>
+        <w:numPr>
+          <w:ilvl w:val="0"/>
+          <w:numId w:val="1008"/>
+        </w:numPr>
+      </w:pPr>
+      <w:r>
+        <w:t xml:space="preserve">Conduct exploratory data analysis to gain insights into patterns, trends, and distributions within humanities datasets.</w:t>
+      </w:r>
+    </w:p>
+    <w:p>
+      <w:pPr>
+        <w:numPr>
+          <w:ilvl w:val="0"/>
+          <w:numId w:val="1008"/>
+        </w:numPr>
+      </w:pPr>
+      <w:r>
+        <w:t xml:space="preserve">Employ text processing and natural language processing techniques to analyze and extract meaningful information from textual data in the humanities.</w:t>
+      </w:r>
+    </w:p>
+    <w:p>
+      <w:pPr>
+        <w:numPr>
+          <w:ilvl w:val="0"/>
+          <w:numId w:val="1008"/>
+        </w:numPr>
+      </w:pPr>
+      <w:r>
+        <w:t xml:space="preserve">Utilize web scraping and data collection methods to gather relevant data from online sources for humanities research.</w:t>
+      </w:r>
+    </w:p>
+    <w:p>
+      <w:pPr>
+        <w:numPr>
+          <w:ilvl w:val="0"/>
+          <w:numId w:val="1008"/>
+        </w:numPr>
+      </w:pPr>
+      <w:r>
+        <w:t xml:space="preserve">Learn about and apply appropriate programmatic techniques and/or algorithms unique to your individual research question(s) (e.g., geospatial analysis, network analysis, machine learning, topic modeling, time series analysis, text mining, etc.).</w:t>
+      </w:r>
+    </w:p>
+    <w:p>
+      <w:pPr>
+        <w:numPr>
+          <w:ilvl w:val="0"/>
+          <w:numId w:val="1008"/>
+        </w:numPr>
+      </w:pPr>
+      <w:r>
+        <w:t xml:space="preserve">Create visually appealing and informative data visualizations for communicating research findings in the humanities.</w:t>
+      </w:r>
+    </w:p>
+    <w:p>
+      <w:pPr>
+        <w:numPr>
+          <w:ilvl w:val="0"/>
+          <w:numId w:val="1008"/>
+        </w:numPr>
+      </w:pPr>
+      <w:r>
+        <w:t xml:space="preserve">Demonstrate an understanding of ethical considerations and responsible practices in humanistic data analysis, including privacy, security, and data protection.</w:t>
+      </w:r>
+    </w:p>
+    <w:p>
+      <w:pPr>
+        <w:numPr>
+          <w:ilvl w:val="0"/>
+          <w:numId w:val="1008"/>
+        </w:numPr>
+      </w:pPr>
+      <w:r>
+        <w:t xml:space="preserve">Reflect upon the design of technology, with critical attention to its engagement with theoretical frameworks and the assumptions and dangers of algorithmic methods.</w:t>
+      </w:r>
+    </w:p>
+    <w:p>
+      <w:pPr>
+        <w:numPr>
+          <w:ilvl w:val="0"/>
+          <w:numId w:val="1008"/>
+        </w:numPr>
+      </w:pPr>
+      <w:r>
+        <w:t xml:space="preserve">Design and execute an independent research project that applies Python and associated tools to analyze and interpret data within a humanistic context.</w:t>
+      </w:r>
+    </w:p>
+    <w:p>
+      <w:pPr>
+        <w:numPr>
+          <w:ilvl w:val="0"/>
+          <w:numId w:val="1008"/>
+        </w:numPr>
+      </w:pPr>
+      <w:r>
+        <w:t xml:space="preserve">Communicate research findings effectively through written reports and oral presentations.</w:t>
+      </w:r>
+    </w:p>
+    <w:p>
+      <w:pPr>
+        <w:pStyle w:val="FirstParagraph"/>
+      </w:pPr>
+      <w:r>
+        <w:t xml:space="preserve">These learning outcomes aim to ensure that students acquire both the technical skills necessary for data analysis in the humanities and a strong understanding of the ethical considerations and research practices relevant to the field.</w:t>
+      </w:r>
+    </w:p>
+    <w:p>
+      <w:r>
+        <w:pict>
+          <v:rect style="width:0;height:1.5pt" o:hralign="center" o:hrstd="t" o:hr="t"/>
+        </w:pict>
+      </w:r>
+    </w:p>
+    <w:bookmarkEnd w:id="25"/>
+    <w:bookmarkStart w:id="30" w:name="materials-and-texts"/>
+    <w:p>
+      <w:pPr>
+        <w:pStyle w:val="Heading2"/>
+      </w:pPr>
+      <w:r>
         <w:t xml:space="preserve">Materials and Texts</w:t>
       </w:r>
     </w:p>
@@ -501,13 +1219,21 @@
         <w:t xml:space="preserve">This course requires a mix of applied and theoretical readings, including some open access materials. The primary texts include:</w:t>
       </w:r>
     </w:p>
-    <w:p>
-      <w:pPr>
-        <w:numPr>
-          <w:ilvl w:val="0"/>
-          <w:numId w:val="1004"/>
-        </w:numPr>
-        <w:pStyle w:val="Compact"/>
+    <w:bookmarkStart w:id="27" w:name="required-texts"/>
+    <w:p>
+      <w:pPr>
+        <w:pStyle w:val="Heading3"/>
+      </w:pPr>
+      <w:r>
+        <w:t xml:space="preserve">Required Texts</w:t>
+      </w:r>
+    </w:p>
+    <w:p>
+      <w:pPr>
+        <w:numPr>
+          <w:ilvl w:val="0"/>
+          <w:numId w:val="1009"/>
+        </w:numPr>
       </w:pPr>
       <w:r>
         <w:t xml:space="preserve">Drucker, Johanna. 2023.</w:t>
@@ -515,7 +1241,7 @@
       <w:r>
         <w:t xml:space="preserve"> </w:t>
       </w:r>
-      <w:hyperlink r:id="rId24">
+      <w:hyperlink r:id="rId26">
         <w:r>
           <w:rPr>
             <w:rStyle w:val="Hyperlink"/>
@@ -536,9 +1262,8 @@
       <w:pPr>
         <w:numPr>
           <w:ilvl w:val="0"/>
-          <w:numId w:val="1004"/>
-        </w:numPr>
-        <w:pStyle w:val="Compact"/>
+          <w:numId w:val="1009"/>
+        </w:numPr>
       </w:pPr>
       <w:r>
         <w:t xml:space="preserve">Karsdorp, Folgert, Mike Kestemont, and Allen Riddell. 2023.</w:t>
@@ -557,7 +1282,145 @@
         <w:t xml:space="preserve"> </w:t>
       </w:r>
       <w:r>
-        <w:t xml:space="preserve">Princeton University Press.</w:t>
+        <w:t xml:space="preserve">Princeton University Press. (This text is also available as an open access book.)</w:t>
+      </w:r>
+    </w:p>
+    <w:p>
+      <w:pPr>
+        <w:numPr>
+          <w:ilvl w:val="1"/>
+          <w:numId w:val="1010"/>
+        </w:numPr>
+        <w:pStyle w:val="Compact"/>
+      </w:pPr>
+      <w:r>
+        <w:t xml:space="preserve">Web site: https://www.humanitiesdataanalysis.org</w:t>
+      </w:r>
+    </w:p>
+    <w:bookmarkEnd w:id="27"/>
+    <w:bookmarkStart w:id="28" w:name="recommended-texts"/>
+    <w:p>
+      <w:pPr>
+        <w:pStyle w:val="Heading3"/>
+      </w:pPr>
+      <w:r>
+        <w:t xml:space="preserve">Recommended Texts</w:t>
+      </w:r>
+    </w:p>
+    <w:p>
+      <w:pPr>
+        <w:pStyle w:val="FirstParagraph"/>
+      </w:pPr>
+      <w:r>
+        <w:t xml:space="preserve">These two books are not required, but one or both will be a great reference text to supplement your learning of Python. If you only wish to invest in one, either book will be fine. I will also be linking some of the video tutorials from Al Sweigart (second book below) throughout the class for supplemental reference.</w:t>
+      </w:r>
+    </w:p>
+    <w:p>
+      <w:pPr>
+        <w:numPr>
+          <w:ilvl w:val="0"/>
+          <w:numId w:val="1011"/>
+        </w:numPr>
+        <w:pStyle w:val="Compact"/>
+      </w:pPr>
+      <w:r>
+        <w:t xml:space="preserve">Matthes, Eric. 2023.</w:t>
+      </w:r>
+      <w:r>
+        <w:t xml:space="preserve"> </w:t>
+      </w:r>
+      <w:r>
+        <w:rPr>
+          <w:iCs/>
+          <w:i/>
+        </w:rPr>
+        <w:t xml:space="preserve">Python Crash Course, 3rd Edition: A Hands-On, Project-Based Introduction to Programming</w:t>
+      </w:r>
+      <w:r>
+        <w:t xml:space="preserve">. No Starch Press.</w:t>
+      </w:r>
+    </w:p>
+    <w:p>
+      <w:pPr>
+        <w:numPr>
+          <w:ilvl w:val="1"/>
+          <w:numId w:val="1012"/>
+        </w:numPr>
+        <w:pStyle w:val="Compact"/>
+      </w:pPr>
+      <w:r>
+        <w:t xml:space="preserve">ISBN-10: 1718502702</w:t>
+      </w:r>
+    </w:p>
+    <w:p>
+      <w:pPr>
+        <w:numPr>
+          <w:ilvl w:val="1"/>
+          <w:numId w:val="1012"/>
+        </w:numPr>
+        <w:pStyle w:val="Compact"/>
+      </w:pPr>
+      <w:r>
+        <w:t xml:space="preserve">Project source files: https://ehmatthes.github.io/pcc_3e/</w:t>
+      </w:r>
+    </w:p>
+    <w:p>
+      <w:pPr>
+        <w:numPr>
+          <w:ilvl w:val="0"/>
+          <w:numId w:val="1011"/>
+        </w:numPr>
+        <w:pStyle w:val="Compact"/>
+      </w:pPr>
+      <w:r>
+        <w:t xml:space="preserve">Sweigart, Al. 2019.</w:t>
+      </w:r>
+      <w:r>
+        <w:t xml:space="preserve"> </w:t>
+      </w:r>
+      <w:r>
+        <w:rPr>
+          <w:iCs/>
+          <w:i/>
+        </w:rPr>
+        <w:t xml:space="preserve">Automate the Boring Stuff with Python, 2nd Edition</w:t>
+      </w:r>
+      <w:r>
+        <w:t xml:space="preserve">. No Starch Press.</w:t>
+      </w:r>
+    </w:p>
+    <w:p>
+      <w:pPr>
+        <w:numPr>
+          <w:ilvl w:val="1"/>
+          <w:numId w:val="1013"/>
+        </w:numPr>
+        <w:pStyle w:val="Compact"/>
+      </w:pPr>
+      <w:r>
+        <w:t xml:space="preserve">ISBN-10: 1593279922</w:t>
+      </w:r>
+    </w:p>
+    <w:p>
+      <w:pPr>
+        <w:numPr>
+          <w:ilvl w:val="1"/>
+          <w:numId w:val="1013"/>
+        </w:numPr>
+        <w:pStyle w:val="Compact"/>
+      </w:pPr>
+      <w:r>
+        <w:t xml:space="preserve">Project web site: https://automatetheboringstuff.com/</w:t>
+      </w:r>
+    </w:p>
+    <w:bookmarkEnd w:id="28"/>
+    <w:bookmarkStart w:id="29" w:name="other-readings"/>
+    <w:p>
+      <w:pPr>
+        <w:pStyle w:val="Heading3"/>
+      </w:pPr>
+      <w:r>
+        <w:t xml:space="preserve">Other Readings</w:t>
       </w:r>
     </w:p>
     <w:p>
@@ -575,8 +1438,9 @@
         </w:pict>
       </w:r>
     </w:p>
-    <w:bookmarkEnd w:id="25"/>
-    <w:bookmarkStart w:id="26" w:name="evaluation-and-grading"/>
+    <w:bookmarkEnd w:id="29"/>
+    <w:bookmarkEnd w:id="30"/>
+    <w:bookmarkStart w:id="31" w:name="evaluation-and-grading"/>
     <w:p>
       <w:pPr>
         <w:pStyle w:val="Heading2"/>
@@ -695,7 +1559,7 @@
               <w:jc w:val="left"/>
             </w:pPr>
             <w:r>
-              <w:t xml:space="preserve">75</w:t>
+              <w:t xml:space="preserve">70</w:t>
             </w:r>
           </w:p>
         </w:tc>
@@ -711,13 +1575,13 @@
                 <w:bCs/>
                 <w:b/>
               </w:rPr>
-              <w:t xml:space="preserve">Coding Exercises</w:t>
+              <w:t xml:space="preserve">Coding Assignments</w:t>
             </w:r>
             <w:r>
               <w:t xml:space="preserve"> </w:t>
             </w:r>
             <w:r>
-              <w:t xml:space="preserve">- Weekly discussions will consist of sharing preliminary readings and arguments, as well as progress towards the final paper. Students are encouraged to use screenshots from the works under discussion, and models will be provided for annotating and engaging through these visuals.</w:t>
+              <w:t xml:space="preserve">- Periodic coding assignments with gradually increasing complexity will provide you with an opportunity to demonstrate knowledge of course concepts.</w:t>
             </w:r>
           </w:p>
         </w:tc>
@@ -729,7 +1593,7 @@
               <w:jc w:val="left"/>
             </w:pPr>
             <w:r>
-              <w:t xml:space="preserve">Weekly, 11:59pm each Sunday</w:t>
+              <w:t xml:space="preserve">Weekly and periodically, 11:59pm each Sunday</w:t>
             </w:r>
           </w:p>
         </w:tc>
@@ -743,7 +1607,7 @@
               <w:jc w:val="left"/>
             </w:pPr>
             <w:r>
-              <w:t xml:space="preserve">20</w:t>
+              <w:t xml:space="preserve">10</w:t>
             </w:r>
           </w:p>
         </w:tc>
@@ -759,13 +1623,13 @@
                 <w:bCs/>
                 <w:b/>
               </w:rPr>
-              <w:t xml:space="preserve">Reflection</w:t>
+              <w:t xml:space="preserve">Final Project Proposal</w:t>
             </w:r>
             <w:r>
               <w:t xml:space="preserve"> </w:t>
             </w:r>
             <w:r>
-              <w:t xml:space="preserve">- During the final exam week, students will complete a written reflective essay on their journey, with particular consideration to next steps and potential future applications of programming tools introduced throughout the semester.</w:t>
+              <w:t xml:space="preserve">- Students will develop a proposal for an original research project using Python.</w:t>
             </w:r>
           </w:p>
         </w:tc>
@@ -777,7 +1641,103 @@
               <w:jc w:val="left"/>
             </w:pPr>
             <w:r>
-              <w:t xml:space="preserve">Monday, December 4, 2023</w:t>
+              <w:t xml:space="preserve">Sunday, November 5, 2023</w:t>
+            </w:r>
+          </w:p>
+        </w:tc>
+      </w:tr>
+      <w:tr>
+        <w:tc>
+          <w:tcPr/>
+          <w:p>
+            <w:pPr>
+              <w:pStyle w:val="Compact"/>
+              <w:jc w:val="left"/>
+            </w:pPr>
+            <w:r>
+              <w:t xml:space="preserve">5</w:t>
+            </w:r>
+          </w:p>
+        </w:tc>
+        <w:tc>
+          <w:tcPr/>
+          <w:p>
+            <w:pPr>
+              <w:pStyle w:val="Compact"/>
+              <w:jc w:val="left"/>
+            </w:pPr>
+            <w:r>
+              <w:rPr>
+                <w:bCs/>
+                <w:b/>
+              </w:rPr>
+              <w:t xml:space="preserve">Final Project Progress Report</w:t>
+            </w:r>
+            <w:r>
+              <w:t xml:space="preserve"> </w:t>
+            </w:r>
+            <w:r>
+              <w:t xml:space="preserve">- Students will report progress on their final project. Requires a one-page written submission and a verbal report in class.</w:t>
+            </w:r>
+          </w:p>
+        </w:tc>
+        <w:tc>
+          <w:tcPr/>
+          <w:p>
+            <w:pPr>
+              <w:pStyle w:val="Compact"/>
+              <w:jc w:val="left"/>
+            </w:pPr>
+            <w:r>
+              <w:t xml:space="preserve">Sunday, November 19, 2023</w:t>
+            </w:r>
+          </w:p>
+        </w:tc>
+      </w:tr>
+      <w:tr>
+        <w:tc>
+          <w:tcPr/>
+          <w:p>
+            <w:pPr>
+              <w:pStyle w:val="Compact"/>
+              <w:jc w:val="left"/>
+            </w:pPr>
+            <w:r>
+              <w:t xml:space="preserve">10</w:t>
+            </w:r>
+          </w:p>
+        </w:tc>
+        <w:tc>
+          <w:tcPr/>
+          <w:p>
+            <w:pPr>
+              <w:pStyle w:val="Compact"/>
+              <w:jc w:val="left"/>
+            </w:pPr>
+            <w:r>
+              <w:rPr>
+                <w:bCs/>
+                <w:b/>
+              </w:rPr>
+              <w:t xml:space="preserve">Final Project and Reflection</w:t>
+            </w:r>
+            <w:r>
+              <w:t xml:space="preserve"> </w:t>
+            </w:r>
+            <w:r>
+              <w:t xml:space="preserve">- Students will develop an original research project using Python. Students will complete a final project demonstration and reflection.</w:t>
+            </w:r>
+          </w:p>
+        </w:tc>
+        <w:tc>
+          <w:tcPr/>
+          <w:p>
+            <w:pPr>
+              <w:pStyle w:val="Compact"/>
+              <w:jc w:val="left"/>
+            </w:pPr>
+            <w:r>
+              <w:t xml:space="preserve">Sunday, December 3, 2023</w:t>
             </w:r>
           </w:p>
         </w:tc>
@@ -814,8 +1774,8 @@
         </w:pict>
       </w:r>
     </w:p>
-    <w:bookmarkEnd w:id="26"/>
-    <w:bookmarkStart w:id="27" w:name="mixed-mode-course-structure"/>
+    <w:bookmarkEnd w:id="31"/>
+    <w:bookmarkStart w:id="32" w:name="mixed-mode-course-structure"/>
     <w:p>
       <w:pPr>
         <w:pStyle w:val="Heading2"/>
@@ -836,7 +1796,7 @@
       <w:pPr>
         <w:numPr>
           <w:ilvl w:val="0"/>
-          <w:numId w:val="1005"/>
+          <w:numId w:val="1014"/>
         </w:numPr>
         <w:pStyle w:val="Compact"/>
       </w:pPr>
@@ -848,31 +1808,44 @@
       <w:pPr>
         <w:numPr>
           <w:ilvl w:val="0"/>
-          <w:numId w:val="1005"/>
-        </w:numPr>
-        <w:pStyle w:val="Compact"/>
-      </w:pPr>
-      <w:r>
-        <w:t xml:space="preserve">Office hour assistance is additionally available both through text on Webcourses messages and via Zoom: Zoom is recommended for advanced technical problems, where screen-sharing might be helpful to resolving errors.</w:t>
-      </w:r>
-    </w:p>
-    <w:p>
-      <w:pPr>
-        <w:numPr>
-          <w:ilvl w:val="0"/>
-          <w:numId w:val="1005"/>
-        </w:numPr>
-        <w:pStyle w:val="Compact"/>
-      </w:pPr>
-      <w:r>
-        <w:t xml:space="preserve">Students will need access to a reliable internet connection and computer to participate in this course. Due to the Python installation needs, administrative access to the system is required to complete assignments.</w:t>
-      </w:r>
-    </w:p>
-    <w:p>
-      <w:pPr>
-        <w:numPr>
-          <w:ilvl w:val="0"/>
-          <w:numId w:val="1005"/>
+          <w:numId w:val="1014"/>
+        </w:numPr>
+        <w:pStyle w:val="Compact"/>
+      </w:pPr>
+      <w:r>
+        <w:t xml:space="preserve">Office hour assistance is additionally available both through email and via Zoom: Zoom is recommended for advanced technical problems, where screen-sharing might be helpful to resolving errors.</w:t>
+      </w:r>
+    </w:p>
+    <w:p>
+      <w:pPr>
+        <w:numPr>
+          <w:ilvl w:val="0"/>
+          <w:numId w:val="1014"/>
+        </w:numPr>
+        <w:pStyle w:val="Compact"/>
+      </w:pPr>
+      <w:r>
+        <w:t xml:space="preserve">Students will need access to a reliable internet connection and computer to participate in this course. Due to the Python installation needs (including the installation of additional libraries),</w:t>
+      </w:r>
+      <w:r>
+        <w:t xml:space="preserve"> </w:t>
+      </w:r>
+      <w:r>
+        <w:rPr>
+          <w:bCs/>
+          <w:b/>
+        </w:rPr>
+        <w:t xml:space="preserve">administrative access to your computer is required to complete assignments</w:t>
+      </w:r>
+      <w:r>
+        <w:t xml:space="preserve">.</w:t>
+      </w:r>
+    </w:p>
+    <w:p>
+      <w:pPr>
+        <w:numPr>
+          <w:ilvl w:val="0"/>
+          <w:numId w:val="1014"/>
         </w:numPr>
         <w:pStyle w:val="Compact"/>
       </w:pPr>
@@ -887,8 +1860,8 @@
         </w:pict>
       </w:r>
     </w:p>
-    <w:bookmarkEnd w:id="27"/>
-    <w:bookmarkStart w:id="51" w:name="weekly-schedule"/>
+    <w:bookmarkEnd w:id="32"/>
+    <w:bookmarkStart w:id="56" w:name="weekly-schedule"/>
     <w:p>
       <w:pPr>
         <w:pStyle w:val="Heading2"/>
@@ -897,7 +1870,7 @@
         <w:t xml:space="preserve">Weekly Schedule</w:t>
       </w:r>
     </w:p>
-    <w:bookmarkStart w:id="28" w:name="X73123fbb0d73160cbdca5439921162343527baf"/>
+    <w:bookmarkStart w:id="33" w:name="X73123fbb0d73160cbdca5439921162343527baf"/>
     <w:p>
       <w:pPr>
         <w:pStyle w:val="Heading3"/>
@@ -911,14 +1884,14 @@
         <w:pStyle w:val="FirstParagraph"/>
       </w:pPr>
       <w:r>
-        <w:t xml:space="preserve">We start the semester by configuring our systems for Python: we’ll work through the installation process and get to know Python, Thonny, Google CoLab, and Git as the tools we’ll rely upon throughout the semester.</w:t>
-      </w:r>
-    </w:p>
-    <w:p>
-      <w:pPr>
-        <w:numPr>
-          <w:ilvl w:val="0"/>
-          <w:numId w:val="1006"/>
+        <w:t xml:space="preserve">We start the semester by configuring our systems for Python: we’ll get to know Python, Thonny, Google CoLab, and VS Code as the tools we’ll rely upon throughout the semester. We will learn about commenting code, printing to the screen, collecting input, and defining and using variables.</w:t>
+      </w:r>
+    </w:p>
+    <w:p>
+      <w:pPr>
+        <w:numPr>
+          <w:ilvl w:val="0"/>
+          <w:numId w:val="1015"/>
         </w:numPr>
         <w:pStyle w:val="Compact"/>
       </w:pPr>
@@ -930,14 +1903,14 @@
         <w:t xml:space="preserve">Digital Humanities Coursebook</w:t>
       </w:r>
       <w:r>
-        <w:t xml:space="preserve">: Chapter 1</w:t>
-      </w:r>
-    </w:p>
-    <w:p>
-      <w:pPr>
-        <w:numPr>
-          <w:ilvl w:val="0"/>
-          <w:numId w:val="1006"/>
+        <w:t xml:space="preserve">: Chapter 1: Digital Humanities Overview</w:t>
+      </w:r>
+    </w:p>
+    <w:p>
+      <w:pPr>
+        <w:numPr>
+          <w:ilvl w:val="0"/>
+          <w:numId w:val="1015"/>
         </w:numPr>
         <w:pStyle w:val="Compact"/>
       </w:pPr>
@@ -946,14 +1919,14 @@
           <w:bCs/>
           <w:b/>
         </w:rPr>
-        <w:t xml:space="preserve">Due: Activity Verification (Friday August 27th)</w:t>
-      </w:r>
-    </w:p>
-    <w:p>
-      <w:pPr>
-        <w:numPr>
-          <w:ilvl w:val="0"/>
-          <w:numId w:val="1006"/>
+        <w:t xml:space="preserve">Due: Activity Verification (Friday, August 25th)</w:t>
+      </w:r>
+    </w:p>
+    <w:p>
+      <w:pPr>
+        <w:numPr>
+          <w:ilvl w:val="0"/>
+          <w:numId w:val="1015"/>
         </w:numPr>
         <w:pStyle w:val="Compact"/>
       </w:pPr>
@@ -962,17 +1935,17 @@
           <w:bCs/>
           <w:b/>
         </w:rPr>
-        <w:t xml:space="preserve">Coding Exercise One: Python Pals</w:t>
-      </w:r>
-    </w:p>
-    <w:bookmarkEnd w:id="28"/>
-    <w:bookmarkStart w:id="31" w:name="week-two-data-monday-august-28-2023"/>
+        <w:t xml:space="preserve">Due: Coding Assignment One: Python Pals (Sunday, August 27th)</w:t>
+      </w:r>
+    </w:p>
+    <w:bookmarkEnd w:id="33"/>
+    <w:bookmarkStart w:id="36" w:name="Xb66da791578cf34787a11ad1206b6981e385dcd"/>
     <w:p>
       <w:pPr>
         <w:pStyle w:val="Heading3"/>
       </w:pPr>
       <w:r>
-        <w:t xml:space="preserve">Week Two: Data (Monday, August 28, 2023)</w:t>
+        <w:t xml:space="preserve">Week Two: Data, Loops, and Libraries (Monday, August 28, 2023)</w:t>
       </w:r>
     </w:p>
     <w:p>
@@ -980,60 +1953,14 @@
         <w:pStyle w:val="FirstParagraph"/>
       </w:pPr>
       <w:r>
-        <w:t xml:space="preserve">As we test out our configurations, we will explore the different types of data that T&amp;T work can engage, as well as start to consider the practicalities of marking, cleaning, and using data.</w:t>
-      </w:r>
-    </w:p>
-    <w:p>
-      <w:pPr>
-        <w:numPr>
-          <w:ilvl w:val="0"/>
-          <w:numId w:val="1007"/>
-        </w:numPr>
-        <w:pStyle w:val="Compact"/>
-      </w:pPr>
-      <w:r>
-        <w:t xml:space="preserve">Turkel, William J. and Adam Krymble.</w:t>
-      </w:r>
-      <w:r>
-        <w:t xml:space="preserve"> </w:t>
-      </w:r>
-      <w:hyperlink r:id="rId29">
-        <w:r>
-          <w:rPr>
-            <w:rStyle w:val="Hyperlink"/>
-          </w:rPr>
-          <w:t xml:space="preserve">Code Reuse and Modularity in Python.</w:t>
-        </w:r>
-      </w:hyperlink>
-    </w:p>
-    <w:p>
-      <w:pPr>
-        <w:numPr>
-          <w:ilvl w:val="0"/>
-          <w:numId w:val="1007"/>
-        </w:numPr>
-        <w:pStyle w:val="Compact"/>
-      </w:pPr>
-      <w:r>
-        <w:t xml:space="preserve">Turkel, William J. and Adam Krymble.</w:t>
-      </w:r>
-      <w:r>
-        <w:t xml:space="preserve"> </w:t>
-      </w:r>
-      <w:hyperlink r:id="rId30">
-        <w:r>
-          <w:rPr>
-            <w:rStyle w:val="Hyperlink"/>
-          </w:rPr>
-          <w:t xml:space="preserve">Downloading Web Pages in Python.</w:t>
-        </w:r>
-      </w:hyperlink>
-    </w:p>
-    <w:p>
-      <w:pPr>
-        <w:numPr>
-          <w:ilvl w:val="0"/>
-          <w:numId w:val="1007"/>
+        <w:t xml:space="preserve">As we test out our configurations, we will explore the different types of data that T&amp;T work can engage, as well as start to consider the practicalities of marking, cleaning, and using data. We will also learn about conditional logic and loops, the random library, and the Pyperclip library.</w:t>
+      </w:r>
+    </w:p>
+    <w:p>
+      <w:pPr>
+        <w:numPr>
+          <w:ilvl w:val="0"/>
+          <w:numId w:val="1016"/>
         </w:numPr>
         <w:pStyle w:val="Compact"/>
       </w:pPr>
@@ -1045,14 +1972,60 @@
         <w:t xml:space="preserve">Digital Humanities Coursebook</w:t>
       </w:r>
       <w:r>
-        <w:t xml:space="preserve">: Chapter 2</w:t>
-      </w:r>
-    </w:p>
-    <w:p>
-      <w:pPr>
-        <w:numPr>
-          <w:ilvl w:val="0"/>
-          <w:numId w:val="1007"/>
+        <w:t xml:space="preserve">: Chapter 2: Data Modeling and Use</w:t>
+      </w:r>
+    </w:p>
+    <w:p>
+      <w:pPr>
+        <w:numPr>
+          <w:ilvl w:val="0"/>
+          <w:numId w:val="1016"/>
+        </w:numPr>
+        <w:pStyle w:val="Compact"/>
+      </w:pPr>
+      <w:r>
+        <w:t xml:space="preserve">Turkel, William J. and Adam Krymble.</w:t>
+      </w:r>
+      <w:r>
+        <w:t xml:space="preserve"> </w:t>
+      </w:r>
+      <w:hyperlink r:id="rId34">
+        <w:r>
+          <w:rPr>
+            <w:rStyle w:val="Hyperlink"/>
+          </w:rPr>
+          <w:t xml:space="preserve">Code Reuse and Modularity in Python.</w:t>
+        </w:r>
+      </w:hyperlink>
+    </w:p>
+    <w:p>
+      <w:pPr>
+        <w:numPr>
+          <w:ilvl w:val="0"/>
+          <w:numId w:val="1016"/>
+        </w:numPr>
+        <w:pStyle w:val="Compact"/>
+      </w:pPr>
+      <w:r>
+        <w:t xml:space="preserve">Turkel, William J. and Adam Krymble.</w:t>
+      </w:r>
+      <w:r>
+        <w:t xml:space="preserve"> </w:t>
+      </w:r>
+      <w:hyperlink r:id="rId35">
+        <w:r>
+          <w:rPr>
+            <w:rStyle w:val="Hyperlink"/>
+          </w:rPr>
+          <w:t xml:space="preserve">Downloading Web Pages in Python.</w:t>
+        </w:r>
+      </w:hyperlink>
+    </w:p>
+    <w:p>
+      <w:pPr>
+        <w:numPr>
+          <w:ilvl w:val="0"/>
+          <w:numId w:val="1016"/>
         </w:numPr>
         <w:pStyle w:val="Compact"/>
       </w:pPr>
@@ -1061,17 +2034,17 @@
           <w:bCs/>
           <w:b/>
         </w:rPr>
-        <w:t xml:space="preserve">Coding Exercise Two: Web Content</w:t>
-      </w:r>
-    </w:p>
-    <w:bookmarkEnd w:id="31"/>
-    <w:bookmarkStart w:id="34" w:name="X1932151cabce181a89cd3d45fa58871a89bb7aa"/>
+        <w:t xml:space="preserve">Due: Coding Assignment Two: Clipboard Collage (Sunday, Sept. 3rd)</w:t>
+      </w:r>
+    </w:p>
+    <w:bookmarkEnd w:id="36"/>
+    <w:bookmarkStart w:id="39" w:name="X15b4edfd540c3c5364f056a53d8f5e2e8107aa4"/>
     <w:p>
       <w:pPr>
         <w:pStyle w:val="Heading3"/>
       </w:pPr>
       <w:r>
-        <w:t xml:space="preserve">Week Three: Strings (Holiday - Online Module)</w:t>
+        <w:t xml:space="preserve">Week Three: Strings and File Management (Holiday - Online Module)</w:t>
       </w:r>
     </w:p>
     <w:p>
@@ -1079,60 +2052,14 @@
         <w:pStyle w:val="FirstParagraph"/>
       </w:pPr>
       <w:r>
-        <w:t xml:space="preserve">We’ll build our comfort with the language of programming through exploring building blocks, with an emphasis on strings as the foundation of textual data, as well as variables, functions, and loops.</w:t>
-      </w:r>
-    </w:p>
-    <w:p>
-      <w:pPr>
-        <w:numPr>
-          <w:ilvl w:val="0"/>
-          <w:numId w:val="1008"/>
-        </w:numPr>
-        <w:pStyle w:val="Compact"/>
-      </w:pPr>
-      <w:r>
-        <w:t xml:space="preserve">Turkel, William J. and Adam Krymble.</w:t>
-      </w:r>
-      <w:r>
-        <w:t xml:space="preserve"> </w:t>
-      </w:r>
-      <w:hyperlink r:id="rId32">
-        <w:r>
-          <w:rPr>
-            <w:rStyle w:val="Hyperlink"/>
-          </w:rPr>
-          <w:t xml:space="preserve">Manipulating Strings in Python.</w:t>
-        </w:r>
-      </w:hyperlink>
-    </w:p>
-    <w:p>
-      <w:pPr>
-        <w:numPr>
-          <w:ilvl w:val="0"/>
-          <w:numId w:val="1008"/>
-        </w:numPr>
-        <w:pStyle w:val="Compact"/>
-      </w:pPr>
-      <w:r>
-        <w:t xml:space="preserve">Turkel, William J. and Adam Krymble.</w:t>
-      </w:r>
-      <w:r>
-        <w:t xml:space="preserve"> </w:t>
-      </w:r>
-      <w:hyperlink r:id="rId33">
-        <w:r>
-          <w:rPr>
-            <w:rStyle w:val="Hyperlink"/>
-          </w:rPr>
-          <w:t xml:space="preserve">From HTML to List of Strings.</w:t>
-        </w:r>
-      </w:hyperlink>
-    </w:p>
-    <w:p>
-      <w:pPr>
-        <w:numPr>
-          <w:ilvl w:val="0"/>
-          <w:numId w:val="1008"/>
+        <w:t xml:space="preserve">Note that there is no in-person class meeting this week. Online, we’ll build our comfort with the language of programming through exploring building blocks, with an emphasis on strings as the foundation of textual data, as well as basic file operations, functions, and data manipulation/parsing.</w:t>
+      </w:r>
+    </w:p>
+    <w:p>
+      <w:pPr>
+        <w:numPr>
+          <w:ilvl w:val="0"/>
+          <w:numId w:val="1017"/>
         </w:numPr>
         <w:pStyle w:val="Compact"/>
       </w:pPr>
@@ -1144,14 +2071,60 @@
         <w:t xml:space="preserve">Digital Humanities Coursebook</w:t>
       </w:r>
       <w:r>
-        <w:t xml:space="preserve">: Chapter 3</w:t>
-      </w:r>
-    </w:p>
-    <w:p>
-      <w:pPr>
-        <w:numPr>
-          <w:ilvl w:val="0"/>
-          <w:numId w:val="1008"/>
+        <w:t xml:space="preserve">: Chapter 3: Digitization</w:t>
+      </w:r>
+    </w:p>
+    <w:p>
+      <w:pPr>
+        <w:numPr>
+          <w:ilvl w:val="0"/>
+          <w:numId w:val="1017"/>
+        </w:numPr>
+        <w:pStyle w:val="Compact"/>
+      </w:pPr>
+      <w:r>
+        <w:t xml:space="preserve">Turkel, William J. and Adam Krymble.</w:t>
+      </w:r>
+      <w:r>
+        <w:t xml:space="preserve"> </w:t>
+      </w:r>
+      <w:hyperlink r:id="rId37">
+        <w:r>
+          <w:rPr>
+            <w:rStyle w:val="Hyperlink"/>
+          </w:rPr>
+          <w:t xml:space="preserve">Manipulating Strings in Python.</w:t>
+        </w:r>
+      </w:hyperlink>
+    </w:p>
+    <w:p>
+      <w:pPr>
+        <w:numPr>
+          <w:ilvl w:val="0"/>
+          <w:numId w:val="1017"/>
+        </w:numPr>
+        <w:pStyle w:val="Compact"/>
+      </w:pPr>
+      <w:r>
+        <w:t xml:space="preserve">Turkel, William J. and Adam Krymble.</w:t>
+      </w:r>
+      <w:r>
+        <w:t xml:space="preserve"> </w:t>
+      </w:r>
+      <w:hyperlink r:id="rId38">
+        <w:r>
+          <w:rPr>
+            <w:rStyle w:val="Hyperlink"/>
+          </w:rPr>
+          <w:t xml:space="preserve">From HTML to List of Strings.</w:t>
+        </w:r>
+      </w:hyperlink>
+    </w:p>
+    <w:p>
+      <w:pPr>
+        <w:numPr>
+          <w:ilvl w:val="0"/>
+          <w:numId w:val="1017"/>
         </w:numPr>
         <w:pStyle w:val="Compact"/>
       </w:pPr>
@@ -1160,11 +2133,11 @@
           <w:bCs/>
           <w:b/>
         </w:rPr>
-        <w:t xml:space="preserve">Coding Exercise Three: Strings</w:t>
-      </w:r>
-    </w:p>
-    <w:bookmarkEnd w:id="34"/>
-    <w:bookmarkStart w:id="37" w:name="Xdd652320d62c10f27b46dfa185a8ff0f7550443"/>
+        <w:t xml:space="preserve">Due: Coding Assignment Three: Project Gutenberg Explorer (Sunday, Sept. 10th)</w:t>
+      </w:r>
+    </w:p>
+    <w:bookmarkEnd w:id="39"/>
+    <w:bookmarkStart w:id="42" w:name="Xdd652320d62c10f27b46dfa185a8ff0f7550443"/>
     <w:p>
       <w:pPr>
         <w:pStyle w:val="Heading3"/>
@@ -1185,53 +2158,7 @@
       <w:pPr>
         <w:numPr>
           <w:ilvl w:val="0"/>
-          <w:numId w:val="1009"/>
-        </w:numPr>
-        <w:pStyle w:val="Compact"/>
-      </w:pPr>
-      <w:r>
-        <w:t xml:space="preserve">Turkel, William J. and Adam Krymble.</w:t>
-      </w:r>
-      <w:r>
-        <w:t xml:space="preserve"> </w:t>
-      </w:r>
-      <w:hyperlink r:id="rId35">
-        <w:r>
-          <w:rPr>
-            <w:rStyle w:val="Hyperlink"/>
-          </w:rPr>
-          <w:t xml:space="preserve">Normalizing Textual Data with Python.</w:t>
-        </w:r>
-      </w:hyperlink>
-    </w:p>
-    <w:p>
-      <w:pPr>
-        <w:numPr>
-          <w:ilvl w:val="0"/>
-          <w:numId w:val="1009"/>
-        </w:numPr>
-        <w:pStyle w:val="Compact"/>
-      </w:pPr>
-      <w:r>
-        <w:t xml:space="preserve">Turkel, William J. and Adam Krymble.</w:t>
-      </w:r>
-      <w:r>
-        <w:t xml:space="preserve"> </w:t>
-      </w:r>
-      <w:hyperlink r:id="rId36">
-        <w:r>
-          <w:rPr>
-            <w:rStyle w:val="Hyperlink"/>
-          </w:rPr>
-          <w:t xml:space="preserve">Counting Word Frequency with Python.</w:t>
-        </w:r>
-      </w:hyperlink>
-    </w:p>
-    <w:p>
-      <w:pPr>
-        <w:numPr>
-          <w:ilvl w:val="0"/>
-          <w:numId w:val="1009"/>
+          <w:numId w:val="1018"/>
         </w:numPr>
         <w:pStyle w:val="Compact"/>
       </w:pPr>
@@ -1243,14 +2170,60 @@
         <w:t xml:space="preserve">Digital Humanities Coursebook</w:t>
       </w:r>
       <w:r>
-        <w:t xml:space="preserve">: Chapter 4</w:t>
-      </w:r>
-    </w:p>
-    <w:p>
-      <w:pPr>
-        <w:numPr>
-          <w:ilvl w:val="0"/>
-          <w:numId w:val="1009"/>
+        <w:t xml:space="preserve">: Chapter 4: Metadata, Markup and Data Description</w:t>
+      </w:r>
+    </w:p>
+    <w:p>
+      <w:pPr>
+        <w:numPr>
+          <w:ilvl w:val="0"/>
+          <w:numId w:val="1018"/>
+        </w:numPr>
+        <w:pStyle w:val="Compact"/>
+      </w:pPr>
+      <w:r>
+        <w:t xml:space="preserve">Turkel, William J. and Adam Krymble.</w:t>
+      </w:r>
+      <w:r>
+        <w:t xml:space="preserve"> </w:t>
+      </w:r>
+      <w:hyperlink r:id="rId40">
+        <w:r>
+          <w:rPr>
+            <w:rStyle w:val="Hyperlink"/>
+          </w:rPr>
+          <w:t xml:space="preserve">Normalizing Textual Data with Python.</w:t>
+        </w:r>
+      </w:hyperlink>
+    </w:p>
+    <w:p>
+      <w:pPr>
+        <w:numPr>
+          <w:ilvl w:val="0"/>
+          <w:numId w:val="1018"/>
+        </w:numPr>
+        <w:pStyle w:val="Compact"/>
+      </w:pPr>
+      <w:r>
+        <w:t xml:space="preserve">Turkel, William J. and Adam Krymble.</w:t>
+      </w:r>
+      <w:r>
+        <w:t xml:space="preserve"> </w:t>
+      </w:r>
+      <w:hyperlink r:id="rId41">
+        <w:r>
+          <w:rPr>
+            <w:rStyle w:val="Hyperlink"/>
+          </w:rPr>
+          <w:t xml:space="preserve">Counting Word Frequency with Python.</w:t>
+        </w:r>
+      </w:hyperlink>
+    </w:p>
+    <w:p>
+      <w:pPr>
+        <w:numPr>
+          <w:ilvl w:val="0"/>
+          <w:numId w:val="1018"/>
         </w:numPr>
         <w:pStyle w:val="Compact"/>
       </w:pPr>
@@ -1259,17 +2232,17 @@
           <w:bCs/>
           <w:b/>
         </w:rPr>
-        <w:t xml:space="preserve">Coding Exercise Four: Counting</w:t>
-      </w:r>
-    </w:p>
-    <w:bookmarkEnd w:id="37"/>
-    <w:bookmarkStart w:id="39" w:name="Xa161fd05f750e29bcdce7c2fe5da32bc57ea22e"/>
+        <w:t xml:space="preserve">Due: Coding Assignment Four: Arts Website Scraper (Sunday, Sept. 17th)</w:t>
+      </w:r>
+    </w:p>
+    <w:bookmarkEnd w:id="42"/>
+    <w:bookmarkStart w:id="44" w:name="X23ebf5367fe741cb6d51ce0748f1e9266077a3e"/>
     <w:p>
       <w:pPr>
         <w:pStyle w:val="Heading3"/>
       </w:pPr>
       <w:r>
-        <w:t xml:space="preserve">Week Five: Jupyter (Monday, September 18, 2023)</w:t>
+        <w:t xml:space="preserve">Week Five: Looping Rings around Jupyter (Monday, September 18, 2023)</w:t>
       </w:r>
     </w:p>
     <w:p>
@@ -1277,37 +2250,14 @@
         <w:pStyle w:val="FirstParagraph"/>
       </w:pPr>
       <w:r>
-        <w:t xml:space="preserve">As we level up our methodologies, we’ll start to explore the capacity of Jupyter Notebooks, with particular attention to how we can start to build reusable, structured methodologies for working in Python.</w:t>
-      </w:r>
-    </w:p>
-    <w:p>
-      <w:pPr>
-        <w:numPr>
-          <w:ilvl w:val="0"/>
-          <w:numId w:val="1010"/>
-        </w:numPr>
-        <w:pStyle w:val="Compact"/>
-      </w:pPr>
-      <w:r>
-        <w:t xml:space="preserve">Dombrowsi, Quinn, Tassie Gniady, and David Kloster.</w:t>
-      </w:r>
-      <w:r>
-        <w:t xml:space="preserve"> </w:t>
-      </w:r>
-      <w:hyperlink r:id="rId38">
-        <w:r>
-          <w:rPr>
-            <w:rStyle w:val="Hyperlink"/>
-          </w:rPr>
-          <w:t xml:space="preserve">Introduction to Jupyter Notebooks</w:t>
-        </w:r>
-      </w:hyperlink>
-    </w:p>
-    <w:p>
-      <w:pPr>
-        <w:numPr>
-          <w:ilvl w:val="0"/>
-          <w:numId w:val="1010"/>
+        <w:t xml:space="preserve">As we level up our methodologies, we’ll start to explore the capacity of Jupyter Notebooks, with particular attention to how we can start to build reusable, structured methodologies for working in Python. We will also practice more with loops, lists, and other data structures in Python.</w:t>
+      </w:r>
+    </w:p>
+    <w:p>
+      <w:pPr>
+        <w:numPr>
+          <w:ilvl w:val="0"/>
+          <w:numId w:val="1019"/>
         </w:numPr>
         <w:pStyle w:val="Compact"/>
       </w:pPr>
@@ -1319,14 +2269,37 @@
         <w:t xml:space="preserve">Humanities Data Analysis</w:t>
       </w:r>
       <w:r>
-        <w:t xml:space="preserve">: Chapter 1</w:t>
-      </w:r>
-    </w:p>
-    <w:p>
-      <w:pPr>
-        <w:numPr>
-          <w:ilvl w:val="0"/>
-          <w:numId w:val="1010"/>
+        <w:t xml:space="preserve">: Chapter 1: Quantitative Data Analysis and the Humanities</w:t>
+      </w:r>
+    </w:p>
+    <w:p>
+      <w:pPr>
+        <w:numPr>
+          <w:ilvl w:val="0"/>
+          <w:numId w:val="1019"/>
+        </w:numPr>
+        <w:pStyle w:val="Compact"/>
+      </w:pPr>
+      <w:r>
+        <w:t xml:space="preserve">Dombrowski, Quinn, Tassie Gniady, and David Kloster.</w:t>
+      </w:r>
+      <w:r>
+        <w:t xml:space="preserve"> </w:t>
+      </w:r>
+      <w:hyperlink r:id="rId43">
+        <w:r>
+          <w:rPr>
+            <w:rStyle w:val="Hyperlink"/>
+          </w:rPr>
+          <w:t xml:space="preserve">Introduction to Jupyter Notebooks</w:t>
+        </w:r>
+      </w:hyperlink>
+    </w:p>
+    <w:p>
+      <w:pPr>
+        <w:numPr>
+          <w:ilvl w:val="0"/>
+          <w:numId w:val="1019"/>
         </w:numPr>
         <w:pStyle w:val="Compact"/>
       </w:pPr>
@@ -1335,11 +2308,11 @@
           <w:bCs/>
           <w:b/>
         </w:rPr>
-        <w:t xml:space="preserve">Coding Exercise Five: Jupyter Configuration</w:t>
-      </w:r>
-    </w:p>
-    <w:bookmarkEnd w:id="39"/>
-    <w:bookmarkStart w:id="40" w:name="Xd00f70437499aeee75ea1ec5b85259d626bde4a"/>
+        <w:t xml:space="preserve">Due: Coding Assignment Five: Loops, Lists, and Linguistics (Sunday, Sept. 24th)</w:t>
+      </w:r>
+    </w:p>
+    <w:bookmarkEnd w:id="44"/>
+    <w:bookmarkStart w:id="45" w:name="Xd00f70437499aeee75ea1ec5b85259d626bde4a"/>
     <w:p>
       <w:pPr>
         <w:pStyle w:val="Heading3"/>
@@ -1360,7 +2333,7 @@
       <w:pPr>
         <w:numPr>
           <w:ilvl w:val="0"/>
-          <w:numId w:val="1011"/>
+          <w:numId w:val="1020"/>
         </w:numPr>
         <w:pStyle w:val="Compact"/>
       </w:pPr>
@@ -1372,14 +2345,14 @@
         <w:t xml:space="preserve">Humanities Data Analysis</w:t>
       </w:r>
       <w:r>
-        <w:t xml:space="preserve">: Chapter 2</w:t>
-      </w:r>
-    </w:p>
-    <w:p>
-      <w:pPr>
-        <w:numPr>
-          <w:ilvl w:val="0"/>
-          <w:numId w:val="1011"/>
+        <w:t xml:space="preserve">: Chapter 2: Parsing and Manipulating Structured Data</w:t>
+      </w:r>
+    </w:p>
+    <w:p>
+      <w:pPr>
+        <w:numPr>
+          <w:ilvl w:val="0"/>
+          <w:numId w:val="1020"/>
         </w:numPr>
         <w:pStyle w:val="Compact"/>
       </w:pPr>
@@ -1391,27 +2364,11 @@
         <w:t xml:space="preserve">Digital Humanities Coursebook</w:t>
       </w:r>
       <w:r>
-        <w:t xml:space="preserve">: Chapter 5</w:t>
-      </w:r>
-    </w:p>
-    <w:p>
-      <w:pPr>
-        <w:numPr>
-          <w:ilvl w:val="0"/>
-          <w:numId w:val="1011"/>
-        </w:numPr>
-        <w:pStyle w:val="Compact"/>
-      </w:pPr>
-      <w:r>
-        <w:rPr>
-          <w:bCs/>
-          <w:b/>
-        </w:rPr>
-        <w:t xml:space="preserve">Coding Exercise Six: Structured Data</w:t>
-      </w:r>
-    </w:p>
-    <w:bookmarkEnd w:id="40"/>
-    <w:bookmarkStart w:id="41" w:name="week-seven-vectors-monday-october-2-2023"/>
+        <w:t xml:space="preserve">: Chapter 5: Database Design</w:t>
+      </w:r>
+    </w:p>
+    <w:bookmarkEnd w:id="45"/>
+    <w:bookmarkStart w:id="46" w:name="week-seven-vectors-monday-october-2-2023"/>
     <w:p>
       <w:pPr>
         <w:pStyle w:val="Heading3"/>
@@ -1432,7 +2389,7 @@
       <w:pPr>
         <w:numPr>
           <w:ilvl w:val="0"/>
-          <w:numId w:val="1012"/>
+          <w:numId w:val="1021"/>
         </w:numPr>
         <w:pStyle w:val="Compact"/>
       </w:pPr>
@@ -1444,14 +2401,14 @@
         <w:t xml:space="preserve">Humanities Data Analysis</w:t>
       </w:r>
       <w:r>
-        <w:t xml:space="preserve">: Chapter 3</w:t>
-      </w:r>
-    </w:p>
-    <w:p>
-      <w:pPr>
-        <w:numPr>
-          <w:ilvl w:val="0"/>
-          <w:numId w:val="1012"/>
+        <w:t xml:space="preserve">: Chapter 3: Exploring Texts Using the Vector Space Model</w:t>
+      </w:r>
+    </w:p>
+    <w:p>
+      <w:pPr>
+        <w:numPr>
+          <w:ilvl w:val="0"/>
+          <w:numId w:val="1021"/>
         </w:numPr>
         <w:pStyle w:val="Compact"/>
       </w:pPr>
@@ -1463,14 +2420,14 @@
         <w:t xml:space="preserve">Digital Humanities Coursebook</w:t>
       </w:r>
       <w:r>
-        <w:t xml:space="preserve">: Chapter 6</w:t>
-      </w:r>
-    </w:p>
-    <w:p>
-      <w:pPr>
-        <w:numPr>
-          <w:ilvl w:val="0"/>
-          <w:numId w:val="1012"/>
+        <w:t xml:space="preserve">: Chapter 6: Information Visualization</w:t>
+      </w:r>
+    </w:p>
+    <w:p>
+      <w:pPr>
+        <w:numPr>
+          <w:ilvl w:val="0"/>
+          <w:numId w:val="1021"/>
         </w:numPr>
         <w:pStyle w:val="Compact"/>
       </w:pPr>
@@ -1479,11 +2436,11 @@
           <w:bCs/>
           <w:b/>
         </w:rPr>
-        <w:t xml:space="preserve">Coding Exercise Seven: Initial Analysis</w:t>
-      </w:r>
-    </w:p>
-    <w:bookmarkEnd w:id="41"/>
-    <w:bookmarkStart w:id="42" w:name="X99925eeff8c2a8097d25ac6a666201a29eb0188"/>
+        <w:t xml:space="preserve">Due: Coding Assignment Six: Fandom Frenzy (Sunday, Oct. 8th)</w:t>
+      </w:r>
+    </w:p>
+    <w:bookmarkEnd w:id="46"/>
+    <w:bookmarkStart w:id="47" w:name="X99925eeff8c2a8097d25ac6a666201a29eb0188"/>
     <w:p>
       <w:pPr>
         <w:pStyle w:val="Heading3"/>
@@ -1522,7 +2479,7 @@
       <w:pPr>
         <w:numPr>
           <w:ilvl w:val="0"/>
-          <w:numId w:val="1013"/>
+          <w:numId w:val="1022"/>
         </w:numPr>
         <w:pStyle w:val="Compact"/>
       </w:pPr>
@@ -1534,14 +2491,14 @@
         <w:t xml:space="preserve">Humanities Data Analysis</w:t>
       </w:r>
       <w:r>
-        <w:t xml:space="preserve">: Chapter 4</w:t>
-      </w:r>
-    </w:p>
-    <w:p>
-      <w:pPr>
-        <w:numPr>
-          <w:ilvl w:val="0"/>
-          <w:numId w:val="1013"/>
+        <w:t xml:space="preserve">: Chapter 4: Processing Tabular Data</w:t>
+      </w:r>
+    </w:p>
+    <w:p>
+      <w:pPr>
+        <w:numPr>
+          <w:ilvl w:val="0"/>
+          <w:numId w:val="1022"/>
         </w:numPr>
         <w:pStyle w:val="Compact"/>
       </w:pPr>
@@ -1553,27 +2510,11 @@
         <w:t xml:space="preserve">Digital Humanities Coursebook</w:t>
       </w:r>
       <w:r>
-        <w:t xml:space="preserve">: Chapter 7</w:t>
-      </w:r>
-    </w:p>
-    <w:p>
-      <w:pPr>
-        <w:numPr>
-          <w:ilvl w:val="0"/>
-          <w:numId w:val="1013"/>
-        </w:numPr>
-        <w:pStyle w:val="Compact"/>
-      </w:pPr>
-      <w:r>
-        <w:rPr>
-          <w:bCs/>
-          <w:b/>
-        </w:rPr>
-        <w:t xml:space="preserve">Coding Exercise Eight: Cultural Analysis?</w:t>
-      </w:r>
-    </w:p>
-    <w:bookmarkEnd w:id="42"/>
-    <w:bookmarkStart w:id="43" w:name="week-nine-numbers-monday-october-16-2023"/>
+        <w:t xml:space="preserve">: Chapter 7: Data Mining and Analysis</w:t>
+      </w:r>
+    </w:p>
+    <w:bookmarkEnd w:id="47"/>
+    <w:bookmarkStart w:id="48" w:name="week-nine-numbers-monday-october-16-2023"/>
     <w:p>
       <w:pPr>
         <w:pStyle w:val="Heading3"/>
@@ -1594,7 +2535,7 @@
       <w:pPr>
         <w:numPr>
           <w:ilvl w:val="0"/>
-          <w:numId w:val="1014"/>
+          <w:numId w:val="1023"/>
         </w:numPr>
         <w:pStyle w:val="Compact"/>
       </w:pPr>
@@ -1606,48 +2547,14 @@
         <w:t xml:space="preserve">Humanities Data Analysis</w:t>
       </w:r>
       <w:r>
-        <w:t xml:space="preserve">: Chapter 5 and 6</w:t>
-      </w:r>
-    </w:p>
-    <w:p>
-      <w:pPr>
-        <w:numPr>
-          <w:ilvl w:val="0"/>
-          <w:numId w:val="1014"/>
-        </w:numPr>
-        <w:pStyle w:val="Compact"/>
-      </w:pPr>
-      <w:r>
-        <w:rPr>
-          <w:bCs/>
-          <w:b/>
-        </w:rPr>
-        <w:t xml:space="preserve">Coding Exercise Nine: Numbers</w:t>
-      </w:r>
-    </w:p>
-    <w:bookmarkEnd w:id="43"/>
-    <w:bookmarkStart w:id="44" w:name="week-ten-maps-monday-october-23-2023"/>
-    <w:p>
-      <w:pPr>
-        <w:pStyle w:val="Heading3"/>
-      </w:pPr>
-      <w:r>
-        <w:t xml:space="preserve">Week Ten: Maps (Monday, October 23, 2023)</w:t>
-      </w:r>
-    </w:p>
-    <w:p>
-      <w:pPr>
-        <w:pStyle w:val="FirstParagraph"/>
-      </w:pPr>
-      <w:r>
-        <w:t xml:space="preserve">Drawing on models of GIS and spatial humanities, we’ll explore the potential for data maps and plots across humanities datasets, thinking through both traditional and thematic approaches to mapping.</w:t>
-      </w:r>
-    </w:p>
-    <w:p>
-      <w:pPr>
-        <w:numPr>
-          <w:ilvl w:val="0"/>
-          <w:numId w:val="1015"/>
+        <w:t xml:space="preserve">: Chapter 5: Statistics Essentials - Who Reads Novels?</w:t>
+      </w:r>
+    </w:p>
+    <w:p>
+      <w:pPr>
+        <w:numPr>
+          <w:ilvl w:val="0"/>
+          <w:numId w:val="1023"/>
         </w:numPr>
         <w:pStyle w:val="Compact"/>
       </w:pPr>
@@ -1659,14 +2566,51 @@
         <w:t xml:space="preserve">Humanities Data Analysis</w:t>
       </w:r>
       <w:r>
-        <w:t xml:space="preserve">: Chapter 7</w:t>
-      </w:r>
-    </w:p>
-    <w:p>
-      <w:pPr>
-        <w:numPr>
-          <w:ilvl w:val="0"/>
-          <w:numId w:val="1015"/>
+        <w:t xml:space="preserve">: Chapter 6: Introduction to Probability</w:t>
+      </w:r>
+    </w:p>
+    <w:bookmarkEnd w:id="48"/>
+    <w:bookmarkStart w:id="49" w:name="week-ten-maps-monday-october-23-2023"/>
+    <w:p>
+      <w:pPr>
+        <w:pStyle w:val="Heading3"/>
+      </w:pPr>
+      <w:r>
+        <w:t xml:space="preserve">Week Ten: Maps (Monday, October 23, 2023)</w:t>
+      </w:r>
+    </w:p>
+    <w:p>
+      <w:pPr>
+        <w:pStyle w:val="FirstParagraph"/>
+      </w:pPr>
+      <w:r>
+        <w:t xml:space="preserve">Drawing on models of GIS and spatial humanities, we’ll explore the potential for data maps and plots across humanities datasets, thinking through both traditional and thematic approaches to mapping.</w:t>
+      </w:r>
+    </w:p>
+    <w:p>
+      <w:pPr>
+        <w:numPr>
+          <w:ilvl w:val="0"/>
+          <w:numId w:val="1024"/>
+        </w:numPr>
+        <w:pStyle w:val="Compact"/>
+      </w:pPr>
+      <w:r>
+        <w:rPr>
+          <w:iCs/>
+          <w:i/>
+        </w:rPr>
+        <w:t xml:space="preserve">Humanities Data Analysis</w:t>
+      </w:r>
+      <w:r>
+        <w:t xml:space="preserve">: Chapter 7: Narrating with Maps</w:t>
+      </w:r>
+    </w:p>
+    <w:p>
+      <w:pPr>
+        <w:numPr>
+          <w:ilvl w:val="0"/>
+          <w:numId w:val="1024"/>
         </w:numPr>
         <w:pStyle w:val="Compact"/>
       </w:pPr>
@@ -1678,14 +2622,14 @@
         <w:t xml:space="preserve">Digital Humanities Coursebook</w:t>
       </w:r>
       <w:r>
-        <w:t xml:space="preserve">: Chapter 8</w:t>
-      </w:r>
-    </w:p>
-    <w:p>
-      <w:pPr>
-        <w:numPr>
-          <w:ilvl w:val="0"/>
-          <w:numId w:val="1015"/>
+        <w:t xml:space="preserve">: Chapter 8: Mapping and GIS</w:t>
+      </w:r>
+    </w:p>
+    <w:p>
+      <w:pPr>
+        <w:numPr>
+          <w:ilvl w:val="0"/>
+          <w:numId w:val="1024"/>
         </w:numPr>
         <w:pStyle w:val="Compact"/>
       </w:pPr>
@@ -1694,11 +2638,11 @@
           <w:bCs/>
           <w:b/>
         </w:rPr>
-        <w:t xml:space="preserve">Coding Exercise Ten: Mapping</w:t>
-      </w:r>
-    </w:p>
-    <w:bookmarkEnd w:id="44"/>
-    <w:bookmarkStart w:id="45" w:name="X7d17e6737b2ce72bef1fede298d69a77805006f"/>
+        <w:t xml:space="preserve">Due: Coding Assignment Seven: Spooky Escape Room (Sunday, Oct. 29th)</w:t>
+      </w:r>
+    </w:p>
+    <w:bookmarkEnd w:id="49"/>
+    <w:bookmarkStart w:id="50" w:name="X7d17e6737b2ce72bef1fede298d69a77805006f"/>
     <w:p>
       <w:pPr>
         <w:pStyle w:val="Heading3"/>
@@ -1731,7 +2675,7 @@
       <w:pPr>
         <w:numPr>
           <w:ilvl w:val="0"/>
-          <w:numId w:val="1016"/>
+          <w:numId w:val="1025"/>
         </w:numPr>
         <w:pStyle w:val="Compact"/>
       </w:pPr>
@@ -1743,14 +2687,14 @@
         <w:t xml:space="preserve">Humanities Data Analysis</w:t>
       </w:r>
       <w:r>
-        <w:t xml:space="preserve">: Chapter 8</w:t>
-      </w:r>
-    </w:p>
-    <w:p>
-      <w:pPr>
-        <w:numPr>
-          <w:ilvl w:val="0"/>
-          <w:numId w:val="1016"/>
+        <w:t xml:space="preserve">: Chapter 8: Stylometry and the Voice of Hildegard</w:t>
+      </w:r>
+    </w:p>
+    <w:p>
+      <w:pPr>
+        <w:numPr>
+          <w:ilvl w:val="0"/>
+          <w:numId w:val="1025"/>
         </w:numPr>
         <w:pStyle w:val="Compact"/>
       </w:pPr>
@@ -1762,14 +2706,14 @@
         <w:t xml:space="preserve">Digital Humanities Coursebook</w:t>
       </w:r>
       <w:r>
-        <w:t xml:space="preserve">: Chapter 9</w:t>
-      </w:r>
-    </w:p>
-    <w:p>
-      <w:pPr>
-        <w:numPr>
-          <w:ilvl w:val="0"/>
-          <w:numId w:val="1016"/>
+        <w:t xml:space="preserve">: Chapter 9: 3D and Virtual Models</w:t>
+      </w:r>
+    </w:p>
+    <w:p>
+      <w:pPr>
+        <w:numPr>
+          <w:ilvl w:val="0"/>
+          <w:numId w:val="1025"/>
         </w:numPr>
         <w:pStyle w:val="Compact"/>
       </w:pPr>
@@ -1778,11 +2722,11 @@
           <w:bCs/>
           <w:b/>
         </w:rPr>
-        <w:t xml:space="preserve">Coding Exercise Eleven: Principal Component Analysis</w:t>
-      </w:r>
-    </w:p>
-    <w:bookmarkEnd w:id="45"/>
-    <w:bookmarkStart w:id="46" w:name="Xc68a1b18140bc7e00ef49d50465be88be5f6701"/>
+        <w:t xml:space="preserve">Due: Final Project Proposal (Sunday, Nov. 5th)</w:t>
+      </w:r>
+    </w:p>
+    <w:bookmarkEnd w:id="50"/>
+    <w:bookmarkStart w:id="51" w:name="Xc68a1b18140bc7e00ef49d50465be88be5f6701"/>
     <w:p>
       <w:pPr>
         <w:pStyle w:val="Heading3"/>
@@ -1803,7 +2747,7 @@
       <w:pPr>
         <w:numPr>
           <w:ilvl w:val="0"/>
-          <w:numId w:val="1017"/>
+          <w:numId w:val="1026"/>
         </w:numPr>
         <w:pStyle w:val="Compact"/>
       </w:pPr>
@@ -1815,14 +2759,14 @@
         <w:t xml:space="preserve">Humanities Data Analysis</w:t>
       </w:r>
       <w:r>
-        <w:t xml:space="preserve">: Chapter 9</w:t>
-      </w:r>
-    </w:p>
-    <w:p>
-      <w:pPr>
-        <w:numPr>
-          <w:ilvl w:val="0"/>
-          <w:numId w:val="1017"/>
+        <w:t xml:space="preserve">: Chapter 9: A Topic Model of US Supreme Court Opinions</w:t>
+      </w:r>
+    </w:p>
+    <w:p>
+      <w:pPr>
+        <w:numPr>
+          <w:ilvl w:val="0"/>
+          <w:numId w:val="1026"/>
         </w:numPr>
         <w:pStyle w:val="Compact"/>
       </w:pPr>
@@ -1834,27 +2778,11 @@
         <w:t xml:space="preserve">Digital Humanities Coursebook</w:t>
       </w:r>
       <w:r>
-        <w:t xml:space="preserve">: Chapter 10</w:t>
-      </w:r>
-    </w:p>
-    <w:p>
-      <w:pPr>
-        <w:numPr>
-          <w:ilvl w:val="0"/>
-          <w:numId w:val="1017"/>
-        </w:numPr>
-        <w:pStyle w:val="Compact"/>
-      </w:pPr>
-      <w:r>
-        <w:rPr>
-          <w:bCs/>
-          <w:b/>
-        </w:rPr>
-        <w:t xml:space="preserve">Coding Exercise Twelve: Texts, Three Ways</w:t>
-      </w:r>
-    </w:p>
-    <w:bookmarkEnd w:id="46"/>
-    <w:bookmarkStart w:id="47" w:name="X7d69fc41253b2f29e9bf25fbcc421e5167c4bbc"/>
+        <w:t xml:space="preserve">: Chapter 10: Interface</w:t>
+      </w:r>
+    </w:p>
+    <w:bookmarkEnd w:id="51"/>
+    <w:bookmarkStart w:id="52" w:name="X7d69fc41253b2f29e9bf25fbcc421e5167c4bbc"/>
     <w:p>
       <w:pPr>
         <w:pStyle w:val="Heading3"/>
@@ -1893,7 +2821,7 @@
       <w:pPr>
         <w:numPr>
           <w:ilvl w:val="0"/>
-          <w:numId w:val="1018"/>
+          <w:numId w:val="1027"/>
         </w:numPr>
         <w:pStyle w:val="Compact"/>
       </w:pPr>
@@ -1912,7 +2840,7 @@
       <w:pPr>
         <w:numPr>
           <w:ilvl w:val="0"/>
-          <w:numId w:val="1018"/>
+          <w:numId w:val="1027"/>
         </w:numPr>
         <w:pStyle w:val="Compact"/>
       </w:pPr>
@@ -1924,14 +2852,14 @@
         <w:t xml:space="preserve">Digital Humanities Coursebook</w:t>
       </w:r>
       <w:r>
-        <w:t xml:space="preserve">: Chapter 11</w:t>
-      </w:r>
-    </w:p>
-    <w:p>
-      <w:pPr>
-        <w:numPr>
-          <w:ilvl w:val="0"/>
-          <w:numId w:val="1018"/>
+        <w:t xml:space="preserve">: Chapter 11: Web Formats and Resources</w:t>
+      </w:r>
+    </w:p>
+    <w:p>
+      <w:pPr>
+        <w:numPr>
+          <w:ilvl w:val="0"/>
+          <w:numId w:val="1027"/>
         </w:numPr>
         <w:pStyle w:val="Compact"/>
       </w:pPr>
@@ -1940,17 +2868,17 @@
           <w:bCs/>
           <w:b/>
         </w:rPr>
-        <w:t xml:space="preserve">Coding Exercise Thirteen: Interface</w:t>
-      </w:r>
-    </w:p>
-    <w:bookmarkEnd w:id="47"/>
-    <w:bookmarkStart w:id="48" w:name="Xf61ea9b58f355dec15616cf23cfc0c3e1c78aaa"/>
+        <w:t xml:space="preserve">Due: Final Project Progress Report (Sunday, Nov. 19th)</w:t>
+      </w:r>
+    </w:p>
+    <w:bookmarkEnd w:id="52"/>
+    <w:bookmarkStart w:id="53" w:name="X26f0cf559c75cfe1810ecadb10584044bf41029"/>
     <w:p>
       <w:pPr>
         <w:pStyle w:val="Heading3"/>
       </w:pPr>
       <w:r>
-        <w:t xml:space="preserve">Week Fourteen: Critiques (Monday, November 20, 2023)</w:t>
+        <w:t xml:space="preserve">Week Fourteen: Progress Reports (Monday, November 20, 2023)</w:t>
       </w:r>
     </w:p>
     <w:p>
@@ -1958,30 +2886,14 @@
         <w:pStyle w:val="FirstParagraph"/>
       </w:pPr>
       <w:r>
-        <w:t xml:space="preserve">Using both</w:t>
-      </w:r>
-      <w:r>
-        <w:t xml:space="preserve"> </w:t>
-      </w:r>
-      <w:r>
-        <w:rPr>
-          <w:iCs/>
-          <w:i/>
-        </w:rPr>
-        <w:t xml:space="preserve">Race After Technology</w:t>
-      </w:r>
-      <w:r>
-        <w:t xml:space="preserve"> </w:t>
-      </w:r>
-      <w:r>
-        <w:t xml:space="preserve">and the work of other scholars from our core list, we will critique the methods we’ve put into place, considering how we might reshape and reimagine our technologies and code in light of these challenges.</w:t>
-      </w:r>
-    </w:p>
-    <w:p>
-      <w:pPr>
-        <w:numPr>
-          <w:ilvl w:val="0"/>
-          <w:numId w:val="1019"/>
+        <w:t xml:space="preserve">We will report out on project progress and critique the methods we’ve put into place, considering how we might reshape and re-imagine our technologies and code in light of these challenges.</w:t>
+      </w:r>
+    </w:p>
+    <w:p>
+      <w:pPr>
+        <w:numPr>
+          <w:ilvl w:val="0"/>
+          <w:numId w:val="1028"/>
         </w:numPr>
         <w:pStyle w:val="Compact"/>
       </w:pPr>
@@ -1993,27 +2905,11 @@
         <w:t xml:space="preserve">Digital Humanities Coursebook</w:t>
       </w:r>
       <w:r>
-        <w:t xml:space="preserve">: Chapter 12</w:t>
-      </w:r>
-    </w:p>
-    <w:p>
-      <w:pPr>
-        <w:numPr>
-          <w:ilvl w:val="0"/>
-          <w:numId w:val="1019"/>
-        </w:numPr>
-        <w:pStyle w:val="Compact"/>
-      </w:pPr>
-      <w:r>
-        <w:rPr>
-          <w:bCs/>
-          <w:b/>
-        </w:rPr>
-        <w:t xml:space="preserve">Coding Exercise Fourteen: Design</w:t>
-      </w:r>
-    </w:p>
-    <w:bookmarkEnd w:id="48"/>
-    <w:bookmarkStart w:id="49" w:name="X83265a7b4233757b62894f8522d2d74fba09ffd"/>
+        <w:t xml:space="preserve">: Chapter 12: Project Design and IP</w:t>
+      </w:r>
+    </w:p>
+    <w:bookmarkEnd w:id="53"/>
+    <w:bookmarkStart w:id="54" w:name="X83265a7b4233757b62894f8522d2d74fba09ffd"/>
     <w:p>
       <w:pPr>
         <w:pStyle w:val="Heading3"/>
@@ -2027,14 +2923,14 @@
         <w:pStyle w:val="FirstParagraph"/>
       </w:pPr>
       <w:r>
-        <w:t xml:space="preserve">During the final project showcase, we will embrace both the successes and failures of the process of integrating Python-driven methods and tools into our scholarship, and brainstorm next steps.</w:t>
-      </w:r>
-    </w:p>
-    <w:p>
-      <w:pPr>
-        <w:numPr>
-          <w:ilvl w:val="0"/>
-          <w:numId w:val="1020"/>
+        <w:t xml:space="preserve">As we make final tweaks in preparation for the final project showcase, we will embrace both the successes and failures of the process of integrating Python-driven methods and tools into our scholarship and brainstorm next steps.</w:t>
+      </w:r>
+    </w:p>
+    <w:p>
+      <w:pPr>
+        <w:numPr>
+          <w:ilvl w:val="0"/>
+          <w:numId w:val="1029"/>
         </w:numPr>
         <w:pStyle w:val="Compact"/>
       </w:pPr>
@@ -2049,11 +2945,29 @@
         <w:t xml:space="preserve">: Coda</w:t>
       </w:r>
     </w:p>
-    <w:p>
-      <w:pPr>
-        <w:numPr>
-          <w:ilvl w:val="0"/>
-          <w:numId w:val="1020"/>
+    <w:bookmarkEnd w:id="54"/>
+    <w:bookmarkStart w:id="55" w:name="X8a7f06839d8c8e27ec3c4fd08b670852d3892d8"/>
+    <w:p>
+      <w:pPr>
+        <w:pStyle w:val="Heading3"/>
+      </w:pPr>
+      <w:r>
+        <w:t xml:space="preserve">Final Exam/Reflection (Monday, December 4, 2023)</w:t>
+      </w:r>
+    </w:p>
+    <w:p>
+      <w:pPr>
+        <w:pStyle w:val="FirstParagraph"/>
+      </w:pPr>
+      <w:r>
+        <w:t xml:space="preserve">During this final class meeting and our official final exam period, students will demonstrate their final projects and reflect on the design process, goals met, challenges encountered, and lessons learned.</w:t>
+      </w:r>
+    </w:p>
+    <w:p>
+      <w:pPr>
+        <w:numPr>
+          <w:ilvl w:val="0"/>
+          <w:numId w:val="1030"/>
         </w:numPr>
         <w:pStyle w:val="Compact"/>
       </w:pPr>
@@ -2062,17 +2976,7 @@
           <w:bCs/>
           <w:b/>
         </w:rPr>
-        <w:t xml:space="preserve">Coding Exercise Fourteen Due</w:t>
-      </w:r>
-    </w:p>
-    <w:bookmarkEnd w:id="49"/>
-    <w:bookmarkStart w:id="50" w:name="X8a7f06839d8c8e27ec3c4fd08b670852d3892d8"/>
-    <w:p>
-      <w:pPr>
-        <w:pStyle w:val="Heading3"/>
-      </w:pPr>
-      <w:r>
-        <w:t xml:space="preserve">Final Exam/Reflection (Monday, December 4, 2023)</w:t>
+        <w:t xml:space="preserve">Due: Final Projects Due (Sunday, Dec. 3rd)</w:t>
       </w:r>
     </w:p>
     <w:p>
@@ -2082,9 +2986,9 @@
         </w:pict>
       </w:r>
     </w:p>
-    <w:bookmarkEnd w:id="50"/>
-    <w:bookmarkEnd w:id="51"/>
-    <w:bookmarkStart w:id="68" w:name="general-policies"/>
+    <w:bookmarkEnd w:id="55"/>
+    <w:bookmarkEnd w:id="56"/>
+    <w:bookmarkStart w:id="74" w:name="general-policies"/>
     <w:p>
       <w:pPr>
         <w:pStyle w:val="Heading2"/>
@@ -2093,7 +2997,7 @@
         <w:t xml:space="preserve">General Policies</w:t>
       </w:r>
     </w:p>
-    <w:bookmarkStart w:id="52" w:name="covid-19-statement-for-fall-2023"/>
+    <w:bookmarkStart w:id="57" w:name="covid-19-statement-for-fall-2023"/>
     <w:p>
       <w:pPr>
         <w:pStyle w:val="Heading3"/>
@@ -2128,8 +3032,8 @@
         <w:t xml:space="preserve">Students should contact their instructor(s) as soon as possible if they miss class for any illness to discuss reasonable adjustments that might need to be made. When possible, students should contact their instructor(s) before missing class.</w:t>
       </w:r>
     </w:p>
-    <w:bookmarkEnd w:id="52"/>
-    <w:bookmarkStart w:id="55" w:name="academic-integrity"/>
+    <w:bookmarkEnd w:id="57"/>
+    <w:bookmarkStart w:id="60" w:name="academic-integrity"/>
     <w:p>
       <w:pPr>
         <w:pStyle w:val="Heading3"/>
@@ -2142,7 +3046,7 @@
       <w:pPr>
         <w:pStyle w:val="FirstParagraph"/>
       </w:pPr>
-      <w:hyperlink r:id="rId53">
+      <w:hyperlink r:id="rId58">
         <w:r>
           <w:rPr>
             <w:rStyle w:val="Hyperlink"/>
@@ -2179,7 +3083,7 @@
       <w:pPr>
         <w:numPr>
           <w:ilvl w:val="0"/>
-          <w:numId w:val="1021"/>
+          <w:numId w:val="1031"/>
         </w:numPr>
         <w:pStyle w:val="Compact"/>
       </w:pPr>
@@ -2191,7 +3095,7 @@
       <w:pPr>
         <w:numPr>
           <w:ilvl w:val="0"/>
-          <w:numId w:val="1021"/>
+          <w:numId w:val="1031"/>
         </w:numPr>
         <w:pStyle w:val="Compact"/>
       </w:pPr>
@@ -2203,7 +3107,7 @@
       <w:pPr>
         <w:numPr>
           <w:ilvl w:val="0"/>
-          <w:numId w:val="1021"/>
+          <w:numId w:val="1031"/>
         </w:numPr>
         <w:pStyle w:val="Compact"/>
       </w:pPr>
@@ -2215,7 +3119,7 @@
       <w:pPr>
         <w:numPr>
           <w:ilvl w:val="0"/>
-          <w:numId w:val="1021"/>
+          <w:numId w:val="1031"/>
         </w:numPr>
         <w:pStyle w:val="Compact"/>
       </w:pPr>
@@ -2227,7 +3131,7 @@
       <w:pPr>
         <w:numPr>
           <w:ilvl w:val="0"/>
-          <w:numId w:val="1021"/>
+          <w:numId w:val="1031"/>
         </w:numPr>
         <w:pStyle w:val="Compact"/>
       </w:pPr>
@@ -2245,7 +3149,7 @@
       <w:r>
         <w:t xml:space="preserve"> </w:t>
       </w:r>
-      <w:hyperlink r:id="rId54">
+      <w:hyperlink r:id="rId59">
         <w:r>
           <w:rPr>
             <w:rStyle w:val="Hyperlink"/>
@@ -2279,7 +3183,7 @@
       <w:pPr>
         <w:numPr>
           <w:ilvl w:val="0"/>
-          <w:numId w:val="1022"/>
+          <w:numId w:val="1032"/>
         </w:numPr>
         <w:pStyle w:val="Compact"/>
       </w:pPr>
@@ -2291,7 +3195,7 @@
       <w:pPr>
         <w:numPr>
           <w:ilvl w:val="0"/>
-          <w:numId w:val="1022"/>
+          <w:numId w:val="1032"/>
         </w:numPr>
         <w:pStyle w:val="Compact"/>
       </w:pPr>
@@ -2303,7 +3207,7 @@
       <w:pPr>
         <w:numPr>
           <w:ilvl w:val="0"/>
-          <w:numId w:val="1022"/>
+          <w:numId w:val="1032"/>
         </w:numPr>
         <w:pStyle w:val="Compact"/>
       </w:pPr>
@@ -2315,7 +3219,7 @@
       <w:pPr>
         <w:numPr>
           <w:ilvl w:val="0"/>
-          <w:numId w:val="1022"/>
+          <w:numId w:val="1032"/>
         </w:numPr>
         <w:pStyle w:val="Compact"/>
       </w:pPr>
@@ -2327,7 +3231,7 @@
       <w:pPr>
         <w:numPr>
           <w:ilvl w:val="0"/>
-          <w:numId w:val="1022"/>
+          <w:numId w:val="1032"/>
         </w:numPr>
         <w:pStyle w:val="Compact"/>
       </w:pPr>
@@ -2339,7 +3243,7 @@
       <w:pPr>
         <w:numPr>
           <w:ilvl w:val="0"/>
-          <w:numId w:val="1022"/>
+          <w:numId w:val="1032"/>
         </w:numPr>
         <w:pStyle w:val="Compact"/>
       </w:pPr>
@@ -2351,7 +3255,7 @@
       <w:pPr>
         <w:numPr>
           <w:ilvl w:val="0"/>
-          <w:numId w:val="1022"/>
+          <w:numId w:val="1032"/>
         </w:numPr>
         <w:pStyle w:val="Compact"/>
       </w:pPr>
@@ -2363,7 +3267,7 @@
       <w:pPr>
         <w:numPr>
           <w:ilvl w:val="0"/>
-          <w:numId w:val="1022"/>
+          <w:numId w:val="1032"/>
         </w:numPr>
         <w:pStyle w:val="Compact"/>
       </w:pPr>
@@ -2371,13 +3275,47 @@
         <w:t xml:space="preserve">Soliciting assistance with academic coursework and/or degree requirements.</w:t>
       </w:r>
     </w:p>
-    <w:bookmarkEnd w:id="55"/>
-    <w:bookmarkStart w:id="57" w:name="Xcd90dc0660186fa8893b90854aa5c0032bc4bd1"/>
+    <w:bookmarkEnd w:id="60"/>
+    <w:bookmarkStart w:id="61" w:name="Xa70a19fb536b8a4f490914ec457e6e5faadeba3"/>
     <w:p>
       <w:pPr>
         <w:pStyle w:val="Heading3"/>
       </w:pPr>
       <w:r>
+        <w:t xml:space="preserve">Artificial Intelligence (AI) Tools and Software</w:t>
+      </w:r>
+    </w:p>
+    <w:p>
+      <w:pPr>
+        <w:pStyle w:val="FirstParagraph"/>
+      </w:pPr>
+      <w:r>
+        <w:t xml:space="preserve">We are now at the point in history where artificial intelligence tools and software (e.g., ChatGPT, GPT-4, Google Bard, Github Co-Pilot, Adobe Firefly, Starry AI, and many others) can create reasonably sophisticated and compelling forms of writing, coding, image generation, and other forms of communication. This includes the automated generation of Python code, which many of these systems can do quite well. In fact, Google Bard can even run your Python scripts and provide output. I encourage you to experiment with these tools to explore ideas and possibilities for your project development and to explore ideas for your final project. However, all uses of AI-generated writing and coding should be documented as such in your proposal documents and you should only use these tools as rough conceptual or brainstorming tools for work that you will ultimately author on your own (using your human brain).</w:t>
+      </w:r>
+    </w:p>
+    <w:p>
+      <w:pPr>
+        <w:pStyle w:val="BodyText"/>
+      </w:pPr>
+      <w:r>
+        <w:t xml:space="preserve">Using AI tools can be very helpful for documenting and explaining sections of code and errors in your code. In fact, they are so useful that I encourage you to use them to assist you as you are learning the fundamentals of Python. However, any undocumented applications of ChatGPT or similar AI-tools to fully generate the Python code for your project assignments or final project will be considered plagiarism and subjected to the normal disciplinary procedures as outlined in the UCF Student Rules of Conduct and UCF’s policies on academic misconduct. If you are uncertain whether or not you are using AI-tools appropriately for this class then please talk to me about your plans before moving forward.</w:t>
+      </w:r>
+    </w:p>
+    <w:p>
+      <w:pPr>
+        <w:pStyle w:val="BodyText"/>
+      </w:pPr>
+      <w:r>
+        <w:t xml:space="preserve">In short, I encourage you to use, but not abuse, such tools in this class.</w:t>
+      </w:r>
+    </w:p>
+    <w:bookmarkEnd w:id="61"/>
+    <w:bookmarkStart w:id="63" w:name="Xcd90dc0660186fa8893b90854aa5c0032bc4bd1"/>
+    <w:p>
+      <w:pPr>
+        <w:pStyle w:val="Heading3"/>
+      </w:pPr>
+      <w:r>
         <w:t xml:space="preserve">Responses to Academic Dishonesty, Plagiarism, or Cheating</w:t>
       </w:r>
     </w:p>
@@ -2391,7 +3329,7 @@
       <w:r>
         <w:t xml:space="preserve"> </w:t>
       </w:r>
-      <w:hyperlink r:id="rId56">
+      <w:hyperlink r:id="rId62">
         <w:r>
           <w:rPr>
             <w:rStyle w:val="Hyperlink"/>
@@ -2439,8 +3377,8 @@
         <w:t xml:space="preserve">designation on one’s transcript.</w:t>
       </w:r>
     </w:p>
-    <w:bookmarkEnd w:id="57"/>
-    <w:bookmarkStart w:id="59" w:name="course-accessibility-statement"/>
+    <w:bookmarkEnd w:id="63"/>
+    <w:bookmarkStart w:id="65" w:name="course-accessibility-statement"/>
     <w:p>
       <w:pPr>
         <w:pStyle w:val="Heading3"/>
@@ -2467,7 +3405,7 @@
       <w:r>
         <w:t xml:space="preserve"> </w:t>
       </w:r>
-      <w:hyperlink r:id="rId58">
+      <w:hyperlink r:id="rId64">
         <w:r>
           <w:rPr>
             <w:rStyle w:val="Hyperlink"/>
@@ -2482,8 +3420,8 @@
         <w:t xml:space="preserve">(Ferrell Commons 185, sas@ucf.edu, phone 407-823-2371). For students connected with SAS, a Course Accessibility Letter may be created and sent to professors, which informs faculty of potential course access and accommodations that might be necessary and reasonable. Determining reasonable access and accommodations requires consideration of the course design, course learning objectives and the individual academic and course barriers experienced by the student. Further conversation with SAS, faculty and the student may be warranted to ensure an accessible course experience.</w:t>
       </w:r>
     </w:p>
-    <w:bookmarkEnd w:id="59"/>
-    <w:bookmarkStart w:id="64" w:name="campus-safety-statement"/>
+    <w:bookmarkEnd w:id="65"/>
+    <w:bookmarkStart w:id="70" w:name="campus-safety-statement"/>
     <w:p>
       <w:pPr>
         <w:pStyle w:val="Heading3"/>
@@ -2504,7 +3442,7 @@
       <w:pPr>
         <w:numPr>
           <w:ilvl w:val="0"/>
-          <w:numId w:val="1023"/>
+          <w:numId w:val="1033"/>
         </w:numPr>
         <w:pStyle w:val="Compact"/>
       </w:pPr>
@@ -2516,7 +3454,7 @@
       <w:pPr>
         <w:numPr>
           <w:ilvl w:val="0"/>
-          <w:numId w:val="1023"/>
+          <w:numId w:val="1033"/>
         </w:numPr>
         <w:pStyle w:val="Compact"/>
       </w:pPr>
@@ -2526,7 +3464,7 @@
       <w:r>
         <w:t xml:space="preserve"> </w:t>
       </w:r>
-      <w:hyperlink r:id="rId60">
+      <w:hyperlink r:id="rId66">
         <w:r>
           <w:rPr>
             <w:rStyle w:val="Hyperlink"/>
@@ -2542,7 +3480,7 @@
       <w:pPr>
         <w:numPr>
           <w:ilvl w:val="0"/>
-          <w:numId w:val="1023"/>
+          <w:numId w:val="1033"/>
         </w:numPr>
         <w:pStyle w:val="Compact"/>
       </w:pPr>
@@ -2554,7 +3492,7 @@
       <w:pPr>
         <w:numPr>
           <w:ilvl w:val="0"/>
-          <w:numId w:val="1023"/>
+          <w:numId w:val="1033"/>
         </w:numPr>
         <w:pStyle w:val="Compact"/>
       </w:pPr>
@@ -2564,7 +3502,7 @@
       <w:r>
         <w:t xml:space="preserve"> </w:t>
       </w:r>
-      <w:hyperlink r:id="rId61">
+      <w:hyperlink r:id="rId67">
         <w:r>
           <w:rPr>
             <w:rStyle w:val="Hyperlink"/>
@@ -2580,7 +3518,7 @@
       <w:pPr>
         <w:numPr>
           <w:ilvl w:val="0"/>
-          <w:numId w:val="1023"/>
+          <w:numId w:val="1033"/>
         </w:numPr>
         <w:pStyle w:val="Compact"/>
       </w:pPr>
@@ -2590,7 +3528,7 @@
       <w:r>
         <w:t xml:space="preserve"> </w:t>
       </w:r>
-      <w:hyperlink r:id="rId62">
+      <w:hyperlink r:id="rId68">
         <w:r>
           <w:rPr>
             <w:rStyle w:val="Hyperlink"/>
@@ -2690,7 +3628,7 @@
       <w:pPr>
         <w:numPr>
           <w:ilvl w:val="0"/>
-          <w:numId w:val="1023"/>
+          <w:numId w:val="1033"/>
         </w:numPr>
         <w:pStyle w:val="Compact"/>
       </w:pPr>
@@ -2702,7 +3640,7 @@
       <w:pPr>
         <w:numPr>
           <w:ilvl w:val="0"/>
-          <w:numId w:val="1023"/>
+          <w:numId w:val="1033"/>
         </w:numPr>
         <w:pStyle w:val="Compact"/>
       </w:pPr>
@@ -2712,7 +3650,7 @@
       <w:r>
         <w:t xml:space="preserve"> </w:t>
       </w:r>
-      <w:hyperlink r:id="rId63">
+      <w:hyperlink r:id="rId69">
         <w:r>
           <w:rPr>
             <w:rStyle w:val="Hyperlink"/>
@@ -2724,8 +3662,8 @@
         <w:t xml:space="preserve">.</w:t>
       </w:r>
     </w:p>
-    <w:bookmarkEnd w:id="64"/>
-    <w:bookmarkStart w:id="65" w:name="deployed-active-duty-military-students"/>
+    <w:bookmarkEnd w:id="70"/>
+    <w:bookmarkStart w:id="71" w:name="deployed-active-duty-military-students"/>
     <w:p>
       <w:pPr>
         <w:pStyle w:val="Heading3"/>
@@ -2742,8 +3680,8 @@
         <w:t xml:space="preserve">Students who are deployed active duty military and/or National Guard personnel and require accommodation should contact their instructors as soon as possible after the semester begins and/or after they receive notification of deployment to make related arrangements.</w:t>
       </w:r>
     </w:p>
-    <w:bookmarkEnd w:id="65"/>
-    <w:bookmarkStart w:id="67" w:name="Xc4303ea20c05ae02abc4a98341e23194adbe7e8"/>
+    <w:bookmarkEnd w:id="71"/>
+    <w:bookmarkStart w:id="73" w:name="Xc4303ea20c05ae02abc4a98341e23194adbe7e8"/>
     <w:p>
       <w:pPr>
         <w:pStyle w:val="Heading3"/>
@@ -2770,7 +3708,7 @@
       <w:r>
         <w:t xml:space="preserve"> </w:t>
       </w:r>
-      <w:hyperlink r:id="rId66">
+      <w:hyperlink r:id="rId72">
         <w:r>
           <w:rPr>
             <w:rStyle w:val="Hyperlink"/>
@@ -2782,9 +3720,9 @@
         <w:t xml:space="preserve">.</w:t>
       </w:r>
     </w:p>
-    <w:bookmarkEnd w:id="67"/>
-    <w:bookmarkEnd w:id="68"/>
-    <w:bookmarkEnd w:id="69"/>
+    <w:bookmarkEnd w:id="73"/>
+    <w:bookmarkEnd w:id="74"/>
+    <w:bookmarkEnd w:id="75"/>
     <w:sectPr/>
   </w:body>
 </w:document>
@@ -3116,6 +4054,36 @@
     <w:abstractNumId w:val="991"/>
   </w:num>
   <w:num w:numId="1021">
+    <w:abstractNumId w:val="991"/>
+  </w:num>
+  <w:num w:numId="1022">
+    <w:abstractNumId w:val="991"/>
+  </w:num>
+  <w:num w:numId="1023">
+    <w:abstractNumId w:val="991"/>
+  </w:num>
+  <w:num w:numId="1024">
+    <w:abstractNumId w:val="991"/>
+  </w:num>
+  <w:num w:numId="1025">
+    <w:abstractNumId w:val="991"/>
+  </w:num>
+  <w:num w:numId="1026">
+    <w:abstractNumId w:val="991"/>
+  </w:num>
+  <w:num w:numId="1027">
+    <w:abstractNumId w:val="991"/>
+  </w:num>
+  <w:num w:numId="1028">
+    <w:abstractNumId w:val="991"/>
+  </w:num>
+  <w:num w:numId="1029">
+    <w:abstractNumId w:val="991"/>
+  </w:num>
+  <w:num w:numId="1030">
+    <w:abstractNumId w:val="991"/>
+  </w:num>
+  <w:num w:numId="1031">
     <w:abstractNumId w:val="99411"/>
     <w:lvlOverride w:ilvl="0">
       <w:startOverride w:val="1"/>
@@ -3145,7 +4113,7 @@
       <w:startOverride w:val="1"/>
     </w:lvlOverride>
   </w:num>
-  <w:num w:numId="1022">
+  <w:num w:numId="1032">
     <w:abstractNumId w:val="99411"/>
     <w:lvlOverride w:ilvl="0">
       <w:startOverride w:val="1"/>
@@ -3175,7 +4143,7 @@
       <w:startOverride w:val="1"/>
     </w:lvlOverride>
   </w:num>
-  <w:num w:numId="1023">
+  <w:num w:numId="1033">
     <w:abstractNumId w:val="991"/>
   </w:num>
 </w:numbering>
